--- a/Description/bảng-đặc-tả-UC-pttk.docx
+++ b/Description/bảng-đặc-tả-UC-pttk.docx
@@ -1,6 +1,6 @@
 
 <file path=word/document.xml><?xml version="1.0" encoding="utf-8"?>
-<w:document xmlns:wpc="http://schemas.microsoft.com/office/word/2010/wordprocessingCanvas" xmlns:cx="http://schemas.microsoft.com/office/drawing/2014/chartex" xmlns:mc="http://schemas.openxmlformats.org/markup-compatibility/2006" xmlns:o="urn:schemas-microsoft-com:office:office" xmlns:r="http://schemas.openxmlformats.org/officeDocument/2006/relationships" xmlns:m="http://schemas.openxmlformats.org/officeDocument/2006/math" xmlns:v="urn:schemas-microsoft-com:vml" xmlns:wp14="http://schemas.microsoft.com/office/word/2010/wordprocessingDrawing" xmlns:wp="http://schemas.openxmlformats.org/drawingml/2006/wordprocessingDrawing" xmlns:w10="urn:schemas-microsoft-com:office:word" xmlns:w="http://schemas.openxmlformats.org/wordprocessingml/2006/main" xmlns:w14="http://schemas.microsoft.com/office/word/2010/wordml" xmlns:w15="http://schemas.microsoft.com/office/word/2012/wordml" xmlns:w16se="http://schemas.microsoft.com/office/word/2015/wordml/symex" xmlns:wpg="http://schemas.microsoft.com/office/word/2010/wordprocessingGroup" xmlns:wpi="http://schemas.microsoft.com/office/word/2010/wordprocessingInk" xmlns:wne="http://schemas.microsoft.com/office/word/2006/wordml" xmlns:wps="http://schemas.microsoft.com/office/word/2010/wordprocessingShape" mc:Ignorable="w14 w15 w16se wp14">
+<w:document xmlns:wpc="http://schemas.microsoft.com/office/word/2010/wordprocessingCanvas" xmlns:cx="http://schemas.microsoft.com/office/drawing/2014/chartex" xmlns:cx1="http://schemas.microsoft.com/office/drawing/2015/9/8/chartex" xmlns:cx2="http://schemas.microsoft.com/office/drawing/2015/10/21/chartex" xmlns:cx3="http://schemas.microsoft.com/office/drawing/2016/5/9/chartex" xmlns:cx4="http://schemas.microsoft.com/office/drawing/2016/5/10/chartex" xmlns:cx5="http://schemas.microsoft.com/office/drawing/2016/5/11/chartex" xmlns:cx6="http://schemas.microsoft.com/office/drawing/2016/5/12/chartex" xmlns:cx7="http://schemas.microsoft.com/office/drawing/2016/5/13/chartex" xmlns:cx8="http://schemas.microsoft.com/office/drawing/2016/5/14/chartex" xmlns:mc="http://schemas.openxmlformats.org/markup-compatibility/2006" xmlns:aink="http://schemas.microsoft.com/office/drawing/2016/ink" xmlns:am3d="http://schemas.microsoft.com/office/drawing/2017/model3d" xmlns:o="urn:schemas-microsoft-com:office:office" xmlns:oel="http://schemas.microsoft.com/office/2019/extlst" xmlns:r="http://schemas.openxmlformats.org/officeDocument/2006/relationships" xmlns:m="http://schemas.openxmlformats.org/officeDocument/2006/math" xmlns:v="urn:schemas-microsoft-com:vml" xmlns:wp14="http://schemas.microsoft.com/office/word/2010/wordprocessingDrawing" xmlns:wp="http://schemas.openxmlformats.org/drawingml/2006/wordprocessingDrawing" xmlns:w10="urn:schemas-microsoft-com:office:word" xmlns:w="http://schemas.openxmlformats.org/wordprocessingml/2006/main" xmlns:w14="http://schemas.microsoft.com/office/word/2010/wordml" xmlns:w15="http://schemas.microsoft.com/office/word/2012/wordml" xmlns:w16cex="http://schemas.microsoft.com/office/word/2018/wordml/cex" xmlns:w16cid="http://schemas.microsoft.com/office/word/2016/wordml/cid" xmlns:w16="http://schemas.microsoft.com/office/word/2018/wordml" xmlns:w16sdtdh="http://schemas.microsoft.com/office/word/2020/wordml/sdtdatahash" xmlns:w16se="http://schemas.microsoft.com/office/word/2015/wordml/symex" xmlns:wpg="http://schemas.microsoft.com/office/word/2010/wordprocessingGroup" xmlns:wpi="http://schemas.microsoft.com/office/word/2010/wordprocessingInk" xmlns:wne="http://schemas.microsoft.com/office/word/2006/wordml" xmlns:wps="http://schemas.microsoft.com/office/word/2010/wordprocessingShape" mc:Ignorable="w14 w15 w16se w16cid w16 w16cex w16sdtdh wp14">
   <w:body>
     <w:p>
       <w:pPr>
@@ -236,17 +236,63 @@
                 <w:sz w:val="28"/>
                 <w:szCs w:val="28"/>
               </w:rPr>
-              <w:t xml:space="preserve">Use case này cho phép nhân viên quản lý lập Phiếu Nhập hàng </w:t>
-            </w:r>
-            <w:bookmarkStart w:id="0" w:name="_GoBack"/>
-            <w:bookmarkEnd w:id="0"/>
-            <w:r>
-              <w:rPr>
-                <w:rFonts w:ascii="Times New Roman" w:hAnsi="Times New Roman" w:cs="Times New Roman"/>
-                <w:sz w:val="28"/>
-                <w:szCs w:val="28"/>
-              </w:rPr>
-              <w:t>trong cửa hàng. Bao gồm thêm, chỉnh và xóa phiếu Nhập Hàng ra khỏi hệ thống</w:t>
+              <w:t>Use case này cho phép nhân viên quản lý lập Phiếu Nhập</w:t>
+            </w:r>
+            <w:r>
+              <w:rPr>
+                <w:rFonts w:ascii="Times New Roman" w:hAnsi="Times New Roman" w:cs="Times New Roman"/>
+                <w:sz w:val="28"/>
+                <w:szCs w:val="28"/>
+              </w:rPr>
+              <w:t xml:space="preserve"> các mặt hàng vào trong kho</w:t>
+            </w:r>
+            <w:r>
+              <w:rPr>
+                <w:rFonts w:ascii="Times New Roman" w:hAnsi="Times New Roman" w:cs="Times New Roman"/>
+                <w:sz w:val="28"/>
+                <w:szCs w:val="28"/>
+              </w:rPr>
+              <w:t>.</w:t>
+            </w:r>
+            <w:r>
+              <w:rPr>
+                <w:rFonts w:ascii="Times New Roman" w:hAnsi="Times New Roman" w:cs="Times New Roman"/>
+                <w:sz w:val="28"/>
+                <w:szCs w:val="28"/>
+              </w:rPr>
+              <w:t xml:space="preserve"> Người quản lý có thể làm các hành động như </w:t>
+            </w:r>
+            <w:r>
+              <w:rPr>
+                <w:rFonts w:ascii="Times New Roman" w:hAnsi="Times New Roman" w:cs="Times New Roman"/>
+                <w:sz w:val="28"/>
+                <w:szCs w:val="28"/>
+              </w:rPr>
+              <w:t>thêm</w:t>
+            </w:r>
+            <w:r>
+              <w:rPr>
+                <w:rFonts w:ascii="Times New Roman" w:hAnsi="Times New Roman" w:cs="Times New Roman"/>
+                <w:sz w:val="28"/>
+                <w:szCs w:val="28"/>
+              </w:rPr>
+              <w:t xml:space="preserve"> mặt hàng, xóa mặt hành ra khỏi phiếu</w:t>
+            </w:r>
+            <w:r>
+              <w:rPr>
+                <w:rFonts w:ascii="Times New Roman" w:hAnsi="Times New Roman" w:cs="Times New Roman"/>
+                <w:sz w:val="28"/>
+                <w:szCs w:val="28"/>
+              </w:rPr>
+              <w:t xml:space="preserve">, </w:t>
+            </w:r>
+            <w:r>
+              <w:rPr>
+                <w:rFonts w:ascii="Times New Roman" w:hAnsi="Times New Roman" w:cs="Times New Roman"/>
+                <w:sz w:val="28"/>
+                <w:szCs w:val="28"/>
+              </w:rPr>
+              <w:t>in phiếu, hủy tạo phiếu.</w:t>
             </w:r>
           </w:p>
         </w:tc>
@@ -270,7 +316,7 @@
                 <w:sz w:val="28"/>
                 <w:szCs w:val="28"/>
               </w:rPr>
-              <w:t>Điều kiện tiên quyết</w:t>
+              <w:t>Trigger</w:t>
             </w:r>
           </w:p>
         </w:tc>
@@ -292,7 +338,7 @@
                 <w:sz w:val="28"/>
                 <w:szCs w:val="28"/>
               </w:rPr>
-              <w:t>Người quản lý đăng nhập hệ thống quản lý trước khi use case bắt đầu</w:t>
+              <w:t>Người quản lý muốn nhập thêm hàng vào trong kho.</w:t>
             </w:r>
           </w:p>
         </w:tc>
@@ -316,15 +362,7 @@
                 <w:sz w:val="28"/>
                 <w:szCs w:val="28"/>
               </w:rPr>
-              <w:t>P</w:t>
-            </w:r>
-            <w:r>
-              <w:rPr>
-                <w:rFonts w:ascii="Times New Roman" w:hAnsi="Times New Roman" w:cs="Times New Roman"/>
-                <w:sz w:val="28"/>
-                <w:szCs w:val="28"/>
-              </w:rPr>
-              <w:t>ostcondition</w:t>
+              <w:t>Pre - condition</w:t>
             </w:r>
           </w:p>
         </w:tc>
@@ -346,7 +384,7 @@
                 <w:sz w:val="28"/>
                 <w:szCs w:val="28"/>
               </w:rPr>
-              <w:t>Nếu use case thành công, thông tin của phiếu Nhập hàng được thêm, sửa hoặc xóa khỏi hệ thống. Ngược lại trạng thái của hệ thống không thay đổi.</w:t>
+              <w:t>Người quản lý đăng nhập hệ thống quản lý trước khi use case bắt đầu</w:t>
             </w:r>
           </w:p>
         </w:tc>
@@ -370,6 +408,68 @@
                 <w:sz w:val="28"/>
                 <w:szCs w:val="28"/>
               </w:rPr>
+              <w:t>P</w:t>
+            </w:r>
+            <w:r>
+              <w:rPr>
+                <w:rFonts w:ascii="Times New Roman" w:hAnsi="Times New Roman" w:cs="Times New Roman"/>
+                <w:sz w:val="28"/>
+                <w:szCs w:val="28"/>
+              </w:rPr>
+              <w:t>ost</w:t>
+            </w:r>
+            <w:r>
+              <w:rPr>
+                <w:rFonts w:ascii="Times New Roman" w:hAnsi="Times New Roman" w:cs="Times New Roman"/>
+                <w:sz w:val="28"/>
+                <w:szCs w:val="28"/>
+              </w:rPr>
+              <w:t xml:space="preserve"> - </w:t>
+            </w:r>
+            <w:r>
+              <w:rPr>
+                <w:rFonts w:ascii="Times New Roman" w:hAnsi="Times New Roman" w:cs="Times New Roman"/>
+                <w:sz w:val="28"/>
+                <w:szCs w:val="28"/>
+              </w:rPr>
+              <w:t>condition</w:t>
+            </w:r>
+          </w:p>
+        </w:tc>
+        <w:tc>
+          <w:tcPr>
+            <w:tcW w:w="6999" w:type="dxa"/>
+          </w:tcPr>
+          <w:p>
+            <w:pPr>
+              <w:rPr>
+                <w:rFonts w:ascii="Times New Roman" w:hAnsi="Times New Roman" w:cs="Times New Roman"/>
+                <w:sz w:val="28"/>
+                <w:szCs w:val="28"/>
+              </w:rPr>
+            </w:pPr>
+          </w:p>
+        </w:tc>
+      </w:tr>
+      <w:tr>
+        <w:tc>
+          <w:tcPr>
+            <w:tcW w:w="2635" w:type="dxa"/>
+          </w:tcPr>
+          <w:p>
+            <w:pPr>
+              <w:rPr>
+                <w:rFonts w:ascii="Times New Roman" w:hAnsi="Times New Roman" w:cs="Times New Roman"/>
+                <w:sz w:val="28"/>
+                <w:szCs w:val="28"/>
+              </w:rPr>
+            </w:pPr>
+            <w:r>
+              <w:rPr>
+                <w:rFonts w:ascii="Times New Roman" w:hAnsi="Times New Roman" w:cs="Times New Roman"/>
+                <w:sz w:val="28"/>
+                <w:szCs w:val="28"/>
+              </w:rPr>
               <w:t>Dòng sự kiện chính</w:t>
             </w:r>
           </w:p>
@@ -392,7 +492,7 @@
                 <w:sz w:val="28"/>
                 <w:szCs w:val="28"/>
               </w:rPr>
-              <w:t>-</w:t>
+              <w:t>1</w:t>
             </w:r>
             <w:r>
               <w:rPr>
@@ -425,7 +525,7 @@
                 <w:sz w:val="28"/>
                 <w:szCs w:val="28"/>
               </w:rPr>
-              <w:t>-</w:t>
+              <w:t>2</w:t>
             </w:r>
             <w:r>
               <w:rPr>
@@ -443,30 +543,30 @@
               </w:rPr>
               <w:t>Hệ thống hiện thị giao diện quản lý phiếu Nhập Hàng</w:t>
             </w:r>
-          </w:p>
-          <w:p>
-            <w:pPr>
-              <w:rPr>
-                <w:rFonts w:ascii="Times New Roman" w:hAnsi="Times New Roman" w:cs="Times New Roman"/>
-                <w:sz w:val="28"/>
-                <w:szCs w:val="28"/>
-              </w:rPr>
-            </w:pPr>
-            <w:r>
-              <w:rPr>
-                <w:rFonts w:ascii="Times New Roman" w:hAnsi="Times New Roman" w:cs="Times New Roman"/>
-                <w:sz w:val="28"/>
-                <w:szCs w:val="28"/>
-              </w:rPr>
-              <w:t xml:space="preserve">     </w:t>
-            </w:r>
-            <w:r>
-              <w:rPr>
-                <w:rFonts w:ascii="Times New Roman" w:hAnsi="Times New Roman" w:cs="Times New Roman"/>
-                <w:sz w:val="28"/>
-                <w:szCs w:val="28"/>
-              </w:rPr>
-              <w:t xml:space="preserve">1. </w:t>
+            <w:r>
+              <w:rPr>
+                <w:rFonts w:ascii="Times New Roman" w:hAnsi="Times New Roman" w:cs="Times New Roman"/>
+                <w:sz w:val="28"/>
+                <w:szCs w:val="28"/>
+              </w:rPr>
+              <w:t xml:space="preserve"> đã có.</w:t>
+            </w:r>
+          </w:p>
+          <w:p>
+            <w:pPr>
+              <w:rPr>
+                <w:rFonts w:ascii="Times New Roman" w:hAnsi="Times New Roman" w:cs="Times New Roman"/>
+                <w:sz w:val="28"/>
+                <w:szCs w:val="28"/>
+              </w:rPr>
+            </w:pPr>
+            <w:r>
+              <w:rPr>
+                <w:rFonts w:ascii="Times New Roman" w:hAnsi="Times New Roman" w:cs="Times New Roman"/>
+                <w:sz w:val="28"/>
+                <w:szCs w:val="28"/>
+              </w:rPr>
+              <w:t xml:space="preserve">3. Chọn </w:t>
             </w:r>
             <w:r>
               <w:rPr>
@@ -478,130 +578,6 @@
               </w:rPr>
               <w:t>Thêm</w:t>
             </w:r>
-          </w:p>
-          <w:p>
-            <w:pPr>
-              <w:rPr>
-                <w:rFonts w:ascii="Times New Roman" w:hAnsi="Times New Roman" w:cs="Times New Roman"/>
-                <w:sz w:val="28"/>
-                <w:szCs w:val="28"/>
-              </w:rPr>
-            </w:pPr>
-            <w:r>
-              <w:rPr>
-                <w:rFonts w:ascii="Times New Roman" w:hAnsi="Times New Roman" w:cs="Times New Roman"/>
-                <w:sz w:val="28"/>
-                <w:szCs w:val="28"/>
-              </w:rPr>
-              <w:t>-</w:t>
-            </w:r>
-            <w:r>
-              <w:rPr>
-                <w:rFonts w:ascii="Times New Roman" w:hAnsi="Times New Roman" w:cs="Times New Roman"/>
-                <w:sz w:val="28"/>
-                <w:szCs w:val="28"/>
-              </w:rPr>
-              <w:t xml:space="preserve"> </w:t>
-            </w:r>
-            <w:r>
-              <w:rPr>
-                <w:rFonts w:ascii="Times New Roman" w:hAnsi="Times New Roman" w:cs="Times New Roman"/>
-                <w:sz w:val="28"/>
-                <w:szCs w:val="28"/>
-              </w:rPr>
-              <w:t>Nếu người quản lý chọn chức năng “Thêm”, hệ thống xóa trắng form Nhập Hàng</w:t>
-            </w:r>
-          </w:p>
-          <w:p>
-            <w:pPr>
-              <w:rPr>
-                <w:rFonts w:ascii="Times New Roman" w:hAnsi="Times New Roman" w:cs="Times New Roman"/>
-                <w:sz w:val="28"/>
-                <w:szCs w:val="28"/>
-              </w:rPr>
-            </w:pPr>
-            <w:r>
-              <w:rPr>
-                <w:rFonts w:ascii="Times New Roman" w:hAnsi="Times New Roman" w:cs="Times New Roman"/>
-                <w:sz w:val="28"/>
-                <w:szCs w:val="28"/>
-              </w:rPr>
-              <w:t>-</w:t>
-            </w:r>
-            <w:r>
-              <w:rPr>
-                <w:rFonts w:ascii="Times New Roman" w:hAnsi="Times New Roman" w:cs="Times New Roman"/>
-                <w:sz w:val="28"/>
-                <w:szCs w:val="28"/>
-              </w:rPr>
-              <w:t xml:space="preserve"> </w:t>
-            </w:r>
-            <w:r>
-              <w:rPr>
-                <w:rFonts w:ascii="Times New Roman" w:hAnsi="Times New Roman" w:cs="Times New Roman"/>
-                <w:sz w:val="28"/>
-                <w:szCs w:val="28"/>
-              </w:rPr>
-              <w:t>Người quản lý nhập tên Phiếu Nhập hàng mới</w:t>
-            </w:r>
-          </w:p>
-          <w:p>
-            <w:pPr>
-              <w:rPr>
-                <w:rFonts w:ascii="Times New Roman" w:hAnsi="Times New Roman" w:cs="Times New Roman"/>
-                <w:sz w:val="28"/>
-                <w:szCs w:val="28"/>
-              </w:rPr>
-            </w:pPr>
-            <w:r>
-              <w:rPr>
-                <w:rFonts w:ascii="Times New Roman" w:hAnsi="Times New Roman" w:cs="Times New Roman"/>
-                <w:sz w:val="28"/>
-                <w:szCs w:val="28"/>
-              </w:rPr>
-              <w:t>-</w:t>
-            </w:r>
-            <w:r>
-              <w:rPr>
-                <w:rFonts w:ascii="Times New Roman" w:hAnsi="Times New Roman" w:cs="Times New Roman"/>
-                <w:sz w:val="28"/>
-                <w:szCs w:val="28"/>
-              </w:rPr>
-              <w:t xml:space="preserve"> </w:t>
-            </w:r>
-            <w:r>
-              <w:rPr>
-                <w:rFonts w:ascii="Times New Roman" w:hAnsi="Times New Roman" w:cs="Times New Roman"/>
-                <w:sz w:val="28"/>
-                <w:szCs w:val="28"/>
-              </w:rPr>
-              <w:t>Hệ thống cập nhập vào cơ sở dữ liệu</w:t>
-            </w:r>
-          </w:p>
-          <w:p>
-            <w:pPr>
-              <w:rPr>
-                <w:rFonts w:ascii="Times New Roman" w:hAnsi="Times New Roman" w:cs="Times New Roman"/>
-                <w:sz w:val="28"/>
-                <w:szCs w:val="28"/>
-              </w:rPr>
-            </w:pPr>
-            <w:r>
-              <w:rPr>
-                <w:rFonts w:ascii="Times New Roman" w:hAnsi="Times New Roman" w:cs="Times New Roman"/>
-                <w:sz w:val="28"/>
-                <w:szCs w:val="28"/>
-              </w:rPr>
-              <w:t xml:space="preserve">     </w:t>
-            </w:r>
-            <w:r>
-              <w:rPr>
-                <w:rFonts w:ascii="Times New Roman" w:hAnsi="Times New Roman" w:cs="Times New Roman"/>
-                <w:sz w:val="28"/>
-                <w:szCs w:val="28"/>
-              </w:rPr>
-              <w:t xml:space="preserve">2. </w:t>
-            </w:r>
             <w:r>
               <w:rPr>
                 <w:rFonts w:ascii="Times New Roman" w:hAnsi="Times New Roman" w:cs="Times New Roman"/>
@@ -610,31 +586,6 @@
                 <w:sz w:val="28"/>
                 <w:szCs w:val="28"/>
               </w:rPr>
-              <w:t>Sửa</w:t>
-            </w:r>
-          </w:p>
-          <w:p>
-            <w:pPr>
-              <w:rPr>
-                <w:rFonts w:ascii="Times New Roman" w:hAnsi="Times New Roman" w:cs="Times New Roman"/>
-                <w:sz w:val="28"/>
-                <w:szCs w:val="28"/>
-              </w:rPr>
-            </w:pPr>
-            <w:r>
-              <w:rPr>
-                <w:rFonts w:ascii="Times New Roman" w:hAnsi="Times New Roman" w:cs="Times New Roman"/>
-                <w:sz w:val="28"/>
-                <w:szCs w:val="28"/>
-              </w:rPr>
-              <w:t>-</w:t>
-            </w:r>
-            <w:r>
-              <w:rPr>
-                <w:rFonts w:ascii="Times New Roman" w:hAnsi="Times New Roman" w:cs="Times New Roman"/>
-                <w:sz w:val="28"/>
-                <w:szCs w:val="28"/>
-              </w:rPr>
               <w:t xml:space="preserve"> </w:t>
             </w:r>
             <w:r>
@@ -643,159 +594,74 @@
                 <w:sz w:val="28"/>
                 <w:szCs w:val="28"/>
               </w:rPr>
-              <w:t xml:space="preserve">Nếu người quản lý chọn một phiếu Nhập hàng đã có trong cơ sở dữ liệu và chọn chức năng “Sửa”, hệ thống sẽ thực hiện và cho phép người quản lý sử tên, </w:t>
-            </w:r>
-            <w:proofErr w:type="gramStart"/>
-            <w:r>
-              <w:rPr>
-                <w:rFonts w:ascii="Times New Roman" w:hAnsi="Times New Roman" w:cs="Times New Roman"/>
-                <w:sz w:val="28"/>
-                <w:szCs w:val="28"/>
-              </w:rPr>
-              <w:t>id ,</w:t>
-            </w:r>
-            <w:proofErr w:type="gramEnd"/>
-            <w:r>
-              <w:rPr>
-                <w:rFonts w:ascii="Times New Roman" w:hAnsi="Times New Roman" w:cs="Times New Roman"/>
-                <w:sz w:val="28"/>
-                <w:szCs w:val="28"/>
-              </w:rPr>
-              <w:t xml:space="preserve"> sản phẩm, slg,.. của phiếu nhập</w:t>
-            </w:r>
-          </w:p>
-          <w:p>
-            <w:pPr>
-              <w:rPr>
-                <w:rFonts w:ascii="Times New Roman" w:hAnsi="Times New Roman" w:cs="Times New Roman"/>
-                <w:sz w:val="28"/>
-                <w:szCs w:val="28"/>
-              </w:rPr>
-            </w:pPr>
-            <w:r>
-              <w:rPr>
-                <w:rFonts w:ascii="Times New Roman" w:hAnsi="Times New Roman" w:cs="Times New Roman"/>
-                <w:sz w:val="28"/>
-                <w:szCs w:val="28"/>
-              </w:rPr>
-              <w:t>-</w:t>
-            </w:r>
-            <w:r>
-              <w:rPr>
-                <w:rFonts w:ascii="Times New Roman" w:hAnsi="Times New Roman" w:cs="Times New Roman"/>
-                <w:sz w:val="28"/>
-                <w:szCs w:val="28"/>
-              </w:rPr>
-              <w:t xml:space="preserve"> </w:t>
-            </w:r>
-            <w:r>
-              <w:rPr>
-                <w:rFonts w:ascii="Times New Roman" w:hAnsi="Times New Roman" w:cs="Times New Roman"/>
-                <w:sz w:val="28"/>
-                <w:szCs w:val="28"/>
-              </w:rPr>
-              <w:t>Sau đó hệ thống sẽ cập nhật lại thông tin đã sửa vào hệ thống</w:t>
-            </w:r>
-          </w:p>
-          <w:p>
-            <w:pPr>
-              <w:rPr>
-                <w:rFonts w:ascii="Times New Roman" w:hAnsi="Times New Roman" w:cs="Times New Roman"/>
-                <w:sz w:val="28"/>
-                <w:szCs w:val="28"/>
-              </w:rPr>
-            </w:pPr>
-            <w:r>
-              <w:rPr>
-                <w:rFonts w:ascii="Times New Roman" w:hAnsi="Times New Roman" w:cs="Times New Roman"/>
-                <w:sz w:val="28"/>
-                <w:szCs w:val="28"/>
-              </w:rPr>
-              <w:t xml:space="preserve">     </w:t>
-            </w:r>
-            <w:r>
-              <w:rPr>
-                <w:rFonts w:ascii="Times New Roman" w:hAnsi="Times New Roman" w:cs="Times New Roman"/>
-                <w:sz w:val="28"/>
-                <w:szCs w:val="28"/>
-              </w:rPr>
-              <w:t xml:space="preserve">3. </w:t>
-            </w:r>
-            <w:r>
-              <w:rPr>
-                <w:rFonts w:ascii="Times New Roman" w:hAnsi="Times New Roman" w:cs="Times New Roman"/>
-                <w:b/>
-                <w:bCs/>
-                <w:sz w:val="28"/>
-                <w:szCs w:val="28"/>
-              </w:rPr>
-              <w:t>Xóa</w:t>
-            </w:r>
-          </w:p>
-          <w:p>
-            <w:pPr>
-              <w:rPr>
-                <w:rFonts w:ascii="Times New Roman" w:hAnsi="Times New Roman" w:cs="Times New Roman"/>
-                <w:sz w:val="28"/>
-                <w:szCs w:val="28"/>
-              </w:rPr>
-            </w:pPr>
-            <w:r>
-              <w:rPr>
-                <w:rFonts w:ascii="Times New Roman" w:hAnsi="Times New Roman" w:cs="Times New Roman"/>
-                <w:sz w:val="28"/>
-                <w:szCs w:val="28"/>
-              </w:rPr>
-              <w:t>-</w:t>
-            </w:r>
-            <w:r>
-              <w:rPr>
-                <w:rFonts w:ascii="Times New Roman" w:hAnsi="Times New Roman" w:cs="Times New Roman"/>
-                <w:sz w:val="28"/>
-                <w:szCs w:val="28"/>
-              </w:rPr>
-              <w:t xml:space="preserve"> </w:t>
-            </w:r>
-            <w:r>
-              <w:rPr>
-                <w:rFonts w:ascii="Times New Roman" w:hAnsi="Times New Roman" w:cs="Times New Roman"/>
-                <w:sz w:val="28"/>
-                <w:szCs w:val="28"/>
-              </w:rPr>
-              <w:t>Nếu người quản lý chọn một phiếu Nhập hàng đã có trong cơ sở dữ liệu và chọn chức năng “Xóa”, hệ thống sẽ thực hiện và cho phép người quản lý thực hiện việc xóa dữ liệu trong hệ thống</w:t>
-            </w:r>
-          </w:p>
-          <w:p>
-            <w:pPr>
-              <w:rPr>
-                <w:rFonts w:ascii="Times New Roman" w:hAnsi="Times New Roman" w:cs="Times New Roman"/>
-                <w:sz w:val="28"/>
-                <w:szCs w:val="28"/>
-              </w:rPr>
-            </w:pPr>
-            <w:r>
-              <w:rPr>
-                <w:rFonts w:ascii="Times New Roman" w:hAnsi="Times New Roman" w:cs="Times New Roman"/>
-                <w:sz w:val="28"/>
-                <w:szCs w:val="28"/>
-              </w:rPr>
-              <w:t>-</w:t>
-            </w:r>
-            <w:r>
-              <w:rPr>
-                <w:rFonts w:ascii="Times New Roman" w:hAnsi="Times New Roman" w:cs="Times New Roman"/>
-                <w:sz w:val="28"/>
-                <w:szCs w:val="28"/>
-              </w:rPr>
-              <w:t xml:space="preserve"> </w:t>
-            </w:r>
-            <w:r>
-              <w:rPr>
-                <w:rFonts w:ascii="Times New Roman" w:hAnsi="Times New Roman" w:cs="Times New Roman"/>
-                <w:sz w:val="28"/>
-                <w:szCs w:val="28"/>
-              </w:rPr>
-              <w:t>Hệ thống sẽ lưu lại dữ liệu đã xóa</w:t>
+              <w:t>để</w:t>
+            </w:r>
+            <w:r>
+              <w:rPr>
+                <w:rFonts w:ascii="Times New Roman" w:hAnsi="Times New Roman" w:cs="Times New Roman"/>
+                <w:sz w:val="28"/>
+                <w:szCs w:val="28"/>
+              </w:rPr>
+              <w:t xml:space="preserve"> tạo một phiếu mới</w:t>
+            </w:r>
+          </w:p>
+          <w:p>
+            <w:pPr>
+              <w:rPr>
+                <w:rFonts w:ascii="Times New Roman" w:hAnsi="Times New Roman" w:cs="Times New Roman"/>
+                <w:sz w:val="28"/>
+                <w:szCs w:val="28"/>
+              </w:rPr>
+            </w:pPr>
+            <w:r>
+              <w:rPr>
+                <w:rFonts w:ascii="Times New Roman" w:hAnsi="Times New Roman" w:cs="Times New Roman"/>
+                <w:sz w:val="28"/>
+                <w:szCs w:val="28"/>
+              </w:rPr>
+              <w:t>4. Nhập các mặt hàng vào phiếu</w:t>
+            </w:r>
+          </w:p>
+          <w:p>
+            <w:pPr>
+              <w:rPr>
+                <w:rFonts w:ascii="Times New Roman" w:hAnsi="Times New Roman" w:cs="Times New Roman"/>
+                <w:sz w:val="28"/>
+                <w:szCs w:val="28"/>
+              </w:rPr>
+            </w:pPr>
+            <w:r>
+              <w:rPr>
+                <w:rFonts w:ascii="Times New Roman" w:hAnsi="Times New Roman" w:cs="Times New Roman"/>
+                <w:sz w:val="28"/>
+                <w:szCs w:val="28"/>
+              </w:rPr>
+              <w:t>5. Chọn ok để hoàn t</w:t>
+            </w:r>
+            <w:r>
+              <w:rPr>
+                <w:rFonts w:ascii="Times New Roman" w:hAnsi="Times New Roman" w:cs="Times New Roman"/>
+                <w:sz w:val="28"/>
+                <w:szCs w:val="28"/>
+              </w:rPr>
+              <w:t>ất tạo phiếu nhập.</w:t>
+            </w:r>
+          </w:p>
+          <w:p>
+            <w:pPr>
+              <w:rPr>
+                <w:rFonts w:ascii="Times New Roman" w:hAnsi="Times New Roman" w:cs="Times New Roman"/>
+                <w:sz w:val="28"/>
+                <w:szCs w:val="28"/>
+              </w:rPr>
+            </w:pPr>
+            <w:r>
+              <w:rPr>
+                <w:rFonts w:ascii="Times New Roman" w:hAnsi="Times New Roman" w:cs="Times New Roman"/>
+                <w:sz w:val="28"/>
+                <w:szCs w:val="28"/>
+              </w:rPr>
+              <w:t xml:space="preserve">   </w:t>
             </w:r>
           </w:p>
         </w:tc>
@@ -835,6 +701,23 @@
                 <w:szCs w:val="28"/>
               </w:rPr>
             </w:pPr>
+            <w:r>
+              <w:rPr>
+                <w:rFonts w:ascii="Times New Roman" w:hAnsi="Times New Roman" w:cs="Times New Roman"/>
+                <w:sz w:val="28"/>
+                <w:szCs w:val="28"/>
+              </w:rPr>
+              <w:t>5.1 Chọn hủy để hủy nhập phiếu</w:t>
+            </w:r>
+          </w:p>
+          <w:p>
+            <w:pPr>
+              <w:rPr>
+                <w:rFonts w:ascii="Times New Roman" w:hAnsi="Times New Roman" w:cs="Times New Roman"/>
+                <w:sz w:val="28"/>
+                <w:szCs w:val="28"/>
+              </w:rPr>
+            </w:pPr>
           </w:p>
         </w:tc>
       </w:tr>
@@ -873,14 +756,6 @@
                 <w:szCs w:val="28"/>
               </w:rPr>
             </w:pPr>
-            <w:r>
-              <w:rPr>
-                <w:rFonts w:ascii="Times New Roman" w:hAnsi="Times New Roman" w:cs="Times New Roman"/>
-                <w:sz w:val="28"/>
-                <w:szCs w:val="28"/>
-              </w:rPr>
-              <w:t>-</w:t>
-            </w:r>
           </w:p>
         </w:tc>
       </w:tr>
@@ -921,7 +796,6 @@
           <w:sz w:val="28"/>
           <w:szCs w:val="28"/>
         </w:rPr>
-        <w:lastRenderedPageBreak/>
         <w:t>2.</w:t>
       </w:r>
       <w:r>
@@ -1108,7 +982,7 @@
                 <w:sz w:val="28"/>
                 <w:szCs w:val="28"/>
               </w:rPr>
-              <w:t>Điều kiện tiên quyết</w:t>
+              <w:t>Trigger</w:t>
             </w:r>
           </w:p>
         </w:tc>
@@ -1127,14 +1001,6 @@
                 <w:szCs w:val="28"/>
               </w:rPr>
             </w:pPr>
-            <w:r>
-              <w:rPr>
-                <w:rFonts w:ascii="Times New Roman" w:hAnsi="Times New Roman" w:cs="Times New Roman"/>
-                <w:sz w:val="28"/>
-                <w:szCs w:val="28"/>
-              </w:rPr>
-              <w:t>Người dung đăng nhập hệ thống với quyền quản lý trước khi use case bắt đầu</w:t>
-            </w:r>
           </w:p>
         </w:tc>
       </w:tr>
@@ -1157,15 +1023,7 @@
                 <w:sz w:val="28"/>
                 <w:szCs w:val="28"/>
               </w:rPr>
-              <w:t>P</w:t>
-            </w:r>
-            <w:r>
-              <w:rPr>
-                <w:rFonts w:ascii="Times New Roman" w:hAnsi="Times New Roman" w:cs="Times New Roman"/>
-                <w:sz w:val="28"/>
-                <w:szCs w:val="28"/>
-              </w:rPr>
-              <w:t>ostcondition</w:t>
+              <w:t>Pre - condition</w:t>
             </w:r>
           </w:p>
         </w:tc>
@@ -1181,32 +1039,6 @@
                 <w:szCs w:val="28"/>
               </w:rPr>
             </w:pPr>
-            <w:r>
-              <w:rPr>
-                <w:rFonts w:ascii="Times New Roman" w:hAnsi="Times New Roman" w:cs="Times New Roman"/>
-                <w:sz w:val="28"/>
-                <w:szCs w:val="28"/>
-              </w:rPr>
-              <w:t xml:space="preserve">Nếu use case thành công, thông tin của sản phẩm sẽ được </w:t>
-            </w:r>
-            <w:proofErr w:type="gramStart"/>
-            <w:r>
-              <w:rPr>
-                <w:rFonts w:ascii="Times New Roman" w:hAnsi="Times New Roman" w:cs="Times New Roman"/>
-                <w:sz w:val="28"/>
-                <w:szCs w:val="28"/>
-              </w:rPr>
-              <w:t>xóa .</w:t>
-            </w:r>
-            <w:proofErr w:type="gramEnd"/>
-            <w:r>
-              <w:rPr>
-                <w:rFonts w:ascii="Times New Roman" w:hAnsi="Times New Roman" w:cs="Times New Roman"/>
-                <w:sz w:val="28"/>
-                <w:szCs w:val="28"/>
-              </w:rPr>
-              <w:t xml:space="preserve"> Ngược lại trạng thái không thay đổi</w:t>
-            </w:r>
           </w:p>
         </w:tc>
       </w:tr>
@@ -1223,13 +1055,47 @@
                 <w:szCs w:val="28"/>
               </w:rPr>
             </w:pPr>
-            <w:r>
-              <w:rPr>
-                <w:rFonts w:ascii="Times New Roman" w:hAnsi="Times New Roman" w:cs="Times New Roman"/>
-                <w:sz w:val="28"/>
-                <w:szCs w:val="28"/>
-              </w:rPr>
-              <w:t>Dòng sự kiện chính</w:t>
+            <w:proofErr w:type="gramStart"/>
+            <w:r>
+              <w:rPr>
+                <w:rFonts w:ascii="Times New Roman" w:hAnsi="Times New Roman" w:cs="Times New Roman"/>
+                <w:sz w:val="28"/>
+                <w:szCs w:val="28"/>
+              </w:rPr>
+              <w:t>P</w:t>
+            </w:r>
+            <w:r>
+              <w:rPr>
+                <w:rFonts w:ascii="Times New Roman" w:hAnsi="Times New Roman" w:cs="Times New Roman"/>
+                <w:sz w:val="28"/>
+                <w:szCs w:val="28"/>
+              </w:rPr>
+              <w:t>ost</w:t>
+            </w:r>
+            <w:r>
+              <w:rPr>
+                <w:rFonts w:ascii="Times New Roman" w:hAnsi="Times New Roman" w:cs="Times New Roman"/>
+                <w:sz w:val="28"/>
+                <w:szCs w:val="28"/>
+              </w:rPr>
+              <w:t xml:space="preserve">  -</w:t>
+            </w:r>
+            <w:proofErr w:type="gramEnd"/>
+            <w:r>
+              <w:rPr>
+                <w:rFonts w:ascii="Times New Roman" w:hAnsi="Times New Roman" w:cs="Times New Roman"/>
+                <w:sz w:val="28"/>
+                <w:szCs w:val="28"/>
+              </w:rPr>
+              <w:t xml:space="preserve"> </w:t>
+            </w:r>
+            <w:r>
+              <w:rPr>
+                <w:rFonts w:ascii="Times New Roman" w:hAnsi="Times New Roman" w:cs="Times New Roman"/>
+                <w:sz w:val="28"/>
+                <w:szCs w:val="28"/>
+              </w:rPr>
+              <w:t>condition</w:t>
             </w:r>
           </w:p>
         </w:tc>
@@ -1245,185 +1111,6 @@
                 <w:szCs w:val="28"/>
               </w:rPr>
             </w:pPr>
-            <w:r>
-              <w:rPr>
-                <w:rFonts w:ascii="Times New Roman" w:hAnsi="Times New Roman" w:cs="Times New Roman"/>
-                <w:sz w:val="28"/>
-                <w:szCs w:val="28"/>
-              </w:rPr>
-              <w:t>-</w:t>
-            </w:r>
-            <w:r>
-              <w:rPr>
-                <w:rFonts w:ascii="Times New Roman" w:hAnsi="Times New Roman" w:cs="Times New Roman"/>
-                <w:sz w:val="28"/>
-                <w:szCs w:val="28"/>
-              </w:rPr>
-              <w:t xml:space="preserve"> </w:t>
-            </w:r>
-            <w:r>
-              <w:rPr>
-                <w:rFonts w:ascii="Times New Roman" w:hAnsi="Times New Roman" w:cs="Times New Roman"/>
-                <w:sz w:val="28"/>
-                <w:szCs w:val="28"/>
-              </w:rPr>
-              <w:t>Use case này bắt đầu khi người quản lý muốn xóa thông tin của các sản phẩm bị lỗi hay hết hạn</w:t>
-            </w:r>
-          </w:p>
-          <w:p>
-            <w:pPr>
-              <w:rPr>
-                <w:rFonts w:ascii="Times New Roman" w:hAnsi="Times New Roman" w:cs="Times New Roman"/>
-                <w:sz w:val="28"/>
-                <w:szCs w:val="28"/>
-              </w:rPr>
-            </w:pPr>
-            <w:r>
-              <w:rPr>
-                <w:rFonts w:ascii="Times New Roman" w:hAnsi="Times New Roman" w:cs="Times New Roman"/>
-                <w:sz w:val="28"/>
-                <w:szCs w:val="28"/>
-              </w:rPr>
-              <w:t>-</w:t>
-            </w:r>
-            <w:r>
-              <w:rPr>
-                <w:rFonts w:ascii="Times New Roman" w:hAnsi="Times New Roman" w:cs="Times New Roman"/>
-                <w:sz w:val="28"/>
-                <w:szCs w:val="28"/>
-              </w:rPr>
-              <w:t xml:space="preserve"> </w:t>
-            </w:r>
-            <w:r>
-              <w:rPr>
-                <w:rFonts w:ascii="Times New Roman" w:hAnsi="Times New Roman" w:cs="Times New Roman"/>
-                <w:sz w:val="28"/>
-                <w:szCs w:val="28"/>
-              </w:rPr>
-              <w:t>Người quản lý chọn chức năng Kiểm tra sản phẩm</w:t>
-            </w:r>
-          </w:p>
-          <w:p>
-            <w:pPr>
-              <w:rPr>
-                <w:rFonts w:ascii="Times New Roman" w:hAnsi="Times New Roman" w:cs="Times New Roman"/>
-                <w:sz w:val="28"/>
-                <w:szCs w:val="28"/>
-              </w:rPr>
-            </w:pPr>
-            <w:r>
-              <w:rPr>
-                <w:rFonts w:ascii="Times New Roman" w:hAnsi="Times New Roman" w:cs="Times New Roman"/>
-                <w:sz w:val="28"/>
-                <w:szCs w:val="28"/>
-              </w:rPr>
-              <w:t>-</w:t>
-            </w:r>
-            <w:r>
-              <w:rPr>
-                <w:rFonts w:ascii="Times New Roman" w:hAnsi="Times New Roman" w:cs="Times New Roman"/>
-                <w:sz w:val="28"/>
-                <w:szCs w:val="28"/>
-              </w:rPr>
-              <w:tab/>
-              <w:t>Hệ thống sẽ hiện thị giao diện quản lý hàng hóa và liệt kê danh sách hàng hiện có của cửa hàng với các thông tin về hsd và thời gian nhập</w:t>
-            </w:r>
-          </w:p>
-          <w:p>
-            <w:pPr>
-              <w:rPr>
-                <w:rFonts w:ascii="Times New Roman" w:hAnsi="Times New Roman" w:cs="Times New Roman"/>
-                <w:sz w:val="28"/>
-                <w:szCs w:val="28"/>
-              </w:rPr>
-            </w:pPr>
-            <w:r>
-              <w:rPr>
-                <w:rFonts w:ascii="Times New Roman" w:hAnsi="Times New Roman" w:cs="Times New Roman"/>
-                <w:sz w:val="28"/>
-                <w:szCs w:val="28"/>
-              </w:rPr>
-              <w:t>•</w:t>
-            </w:r>
-            <w:r>
-              <w:rPr>
-                <w:rFonts w:ascii="Times New Roman" w:hAnsi="Times New Roman" w:cs="Times New Roman"/>
-                <w:sz w:val="28"/>
-                <w:szCs w:val="28"/>
-              </w:rPr>
-              <w:tab/>
-              <w:t xml:space="preserve">Xóa </w:t>
-            </w:r>
-          </w:p>
-          <w:p>
-            <w:pPr>
-              <w:rPr>
-                <w:rFonts w:ascii="Times New Roman" w:hAnsi="Times New Roman" w:cs="Times New Roman"/>
-                <w:sz w:val="28"/>
-                <w:szCs w:val="28"/>
-              </w:rPr>
-            </w:pPr>
-            <w:r>
-              <w:rPr>
-                <w:rFonts w:ascii="Times New Roman" w:hAnsi="Times New Roman" w:cs="Times New Roman"/>
-                <w:sz w:val="28"/>
-                <w:szCs w:val="28"/>
-              </w:rPr>
-              <w:t>-</w:t>
-            </w:r>
-            <w:r>
-              <w:rPr>
-                <w:rFonts w:ascii="Times New Roman" w:hAnsi="Times New Roman" w:cs="Times New Roman"/>
-                <w:sz w:val="28"/>
-                <w:szCs w:val="28"/>
-              </w:rPr>
-              <w:tab/>
-              <w:t xml:space="preserve">Nếu người quản lý chọn chức năng </w:t>
-            </w:r>
-            <w:proofErr w:type="gramStart"/>
-            <w:r>
-              <w:rPr>
-                <w:rFonts w:ascii="Times New Roman" w:hAnsi="Times New Roman" w:cs="Times New Roman"/>
-                <w:sz w:val="28"/>
-                <w:szCs w:val="28"/>
-              </w:rPr>
-              <w:t>“ Xóa</w:t>
-            </w:r>
-            <w:proofErr w:type="gramEnd"/>
-            <w:r>
-              <w:rPr>
-                <w:rFonts w:ascii="Times New Roman" w:hAnsi="Times New Roman" w:cs="Times New Roman"/>
-                <w:sz w:val="28"/>
-                <w:szCs w:val="28"/>
-              </w:rPr>
-              <w:t>” ,hệ thống sẽ xóa các thông tin của sản phẩm cần xóa</w:t>
-            </w:r>
-          </w:p>
-          <w:p>
-            <w:pPr>
-              <w:rPr>
-                <w:rFonts w:ascii="Times New Roman" w:hAnsi="Times New Roman" w:cs="Times New Roman"/>
-                <w:sz w:val="28"/>
-                <w:szCs w:val="28"/>
-              </w:rPr>
-            </w:pPr>
-            <w:r>
-              <w:rPr>
-                <w:rFonts w:ascii="Times New Roman" w:hAnsi="Times New Roman" w:cs="Times New Roman"/>
-                <w:sz w:val="28"/>
-                <w:szCs w:val="28"/>
-              </w:rPr>
-              <w:t>-</w:t>
-            </w:r>
-            <w:r>
-              <w:rPr>
-                <w:rFonts w:ascii="Times New Roman" w:hAnsi="Times New Roman" w:cs="Times New Roman"/>
-                <w:sz w:val="28"/>
-                <w:szCs w:val="28"/>
-              </w:rPr>
-              <w:tab/>
-              <w:t>Dữ liệu sẽ được cập nhập trên hệ thống</w:t>
-            </w:r>
           </w:p>
         </w:tc>
       </w:tr>
@@ -1446,7 +1133,7 @@
                 <w:sz w:val="28"/>
                 <w:szCs w:val="28"/>
               </w:rPr>
-              <w:t>Dòng sự kiện phụ</w:t>
+              <w:t>Dòng sự kiện chính</w:t>
             </w:r>
           </w:p>
         </w:tc>
@@ -1468,7 +1155,126 @@
                 <w:sz w:val="28"/>
                 <w:szCs w:val="28"/>
               </w:rPr>
-              <w:t>-</w:t>
+              <w:t>1 Chọn xem toàn bộ sản phẩm, hệ thống hiển thị toàn bộ sản phẩm</w:t>
+            </w:r>
+          </w:p>
+          <w:p>
+            <w:pPr>
+              <w:rPr>
+                <w:rFonts w:ascii="Times New Roman" w:hAnsi="Times New Roman" w:cs="Times New Roman"/>
+                <w:sz w:val="28"/>
+                <w:szCs w:val="28"/>
+              </w:rPr>
+            </w:pPr>
+            <w:r>
+              <w:rPr>
+                <w:rFonts w:ascii="Times New Roman" w:hAnsi="Times New Roman" w:cs="Times New Roman"/>
+                <w:sz w:val="28"/>
+                <w:szCs w:val="28"/>
+              </w:rPr>
+              <w:t>1.1</w:t>
+            </w:r>
+            <w:r>
+              <w:rPr>
+                <w:rFonts w:ascii="Times New Roman" w:hAnsi="Times New Roman" w:cs="Times New Roman"/>
+                <w:sz w:val="28"/>
+                <w:szCs w:val="28"/>
+              </w:rPr>
+              <w:t xml:space="preserve"> Nếu sản phẩm hết h</w:t>
+            </w:r>
+            <w:r>
+              <w:rPr>
+                <w:rFonts w:ascii="Times New Roman" w:hAnsi="Times New Roman" w:cs="Times New Roman"/>
+                <w:sz w:val="28"/>
+                <w:szCs w:val="28"/>
+              </w:rPr>
+              <w:t>ạn sẽ hiện trạng thái “Hết hạn”</w:t>
+            </w:r>
+          </w:p>
+          <w:p>
+            <w:pPr>
+              <w:rPr>
+                <w:rFonts w:ascii="Times New Roman" w:hAnsi="Times New Roman" w:cs="Times New Roman"/>
+                <w:sz w:val="28"/>
+                <w:szCs w:val="28"/>
+              </w:rPr>
+            </w:pPr>
+            <w:r>
+              <w:rPr>
+                <w:rFonts w:ascii="Times New Roman" w:hAnsi="Times New Roman" w:cs="Times New Roman"/>
+                <w:sz w:val="28"/>
+                <w:szCs w:val="28"/>
+              </w:rPr>
+              <w:lastRenderedPageBreak/>
+              <w:t xml:space="preserve">  1.1.1 Người dùng chọn “Thêm vào mục loại bỏ”</w:t>
+            </w:r>
+          </w:p>
+          <w:p>
+            <w:pPr>
+              <w:rPr>
+                <w:rFonts w:ascii="Times New Roman" w:hAnsi="Times New Roman" w:cs="Times New Roman"/>
+                <w:sz w:val="28"/>
+                <w:szCs w:val="28"/>
+              </w:rPr>
+            </w:pPr>
+            <w:r>
+              <w:rPr>
+                <w:rFonts w:ascii="Times New Roman" w:hAnsi="Times New Roman" w:cs="Times New Roman"/>
+                <w:sz w:val="28"/>
+                <w:szCs w:val="28"/>
+              </w:rPr>
+              <w:t xml:space="preserve">  1.1.2 Chọn “Hoàn tất” để hoàn tất kiểm tra</w:t>
+            </w:r>
+          </w:p>
+          <w:p>
+            <w:pPr>
+              <w:rPr>
+                <w:rFonts w:ascii="Times New Roman" w:hAnsi="Times New Roman" w:cs="Times New Roman"/>
+                <w:sz w:val="28"/>
+                <w:szCs w:val="28"/>
+              </w:rPr>
+            </w:pPr>
+            <w:r>
+              <w:rPr>
+                <w:rFonts w:ascii="Times New Roman" w:hAnsi="Times New Roman" w:cs="Times New Roman"/>
+                <w:sz w:val="28"/>
+                <w:szCs w:val="28"/>
+              </w:rPr>
+              <w:t>1.2. Nếu sản phẩm bị lỗi sẽ hiện “Bị lỗi”</w:t>
+            </w:r>
+          </w:p>
+          <w:p>
+            <w:pPr>
+              <w:rPr>
+                <w:rFonts w:ascii="Times New Roman" w:hAnsi="Times New Roman" w:cs="Times New Roman"/>
+                <w:sz w:val="28"/>
+                <w:szCs w:val="28"/>
+              </w:rPr>
+            </w:pPr>
+            <w:r>
+              <w:rPr>
+                <w:rFonts w:ascii="Times New Roman" w:hAnsi="Times New Roman" w:cs="Times New Roman"/>
+                <w:sz w:val="28"/>
+                <w:szCs w:val="28"/>
+              </w:rPr>
+              <w:t xml:space="preserve">  1.2.1 Chọn “Thêm vào mục đổi trả”</w:t>
+            </w:r>
+          </w:p>
+          <w:p>
+            <w:pPr>
+              <w:rPr>
+                <w:rFonts w:ascii="Times New Roman" w:hAnsi="Times New Roman" w:cs="Times New Roman"/>
+                <w:sz w:val="28"/>
+                <w:szCs w:val="28"/>
+              </w:rPr>
+            </w:pPr>
+            <w:r>
+              <w:rPr>
+                <w:rFonts w:ascii="Times New Roman" w:hAnsi="Times New Roman" w:cs="Times New Roman"/>
+                <w:sz w:val="28"/>
+                <w:szCs w:val="28"/>
+              </w:rPr>
+              <w:t xml:space="preserve">  1.2.2 Chọn “Hoàn tất” để kết thúc.</w:t>
             </w:r>
           </w:p>
         </w:tc>
@@ -1492,6 +1298,45 @@
                 <w:sz w:val="28"/>
                 <w:szCs w:val="28"/>
               </w:rPr>
+              <w:lastRenderedPageBreak/>
+              <w:t>Dòng sự kiện phụ</w:t>
+            </w:r>
+          </w:p>
+        </w:tc>
+        <w:tc>
+          <w:tcPr>
+            <w:tcW w:w="6999" w:type="dxa"/>
+          </w:tcPr>
+          <w:p>
+            <w:pPr>
+              <w:rPr>
+                <w:rFonts w:ascii="Times New Roman" w:hAnsi="Times New Roman" w:cs="Times New Roman"/>
+                <w:sz w:val="28"/>
+                <w:szCs w:val="28"/>
+              </w:rPr>
+            </w:pPr>
+          </w:p>
+        </w:tc>
+      </w:tr>
+      <w:tr>
+        <w:tc>
+          <w:tcPr>
+            <w:tcW w:w="2635" w:type="dxa"/>
+          </w:tcPr>
+          <w:p>
+            <w:pPr>
+              <w:rPr>
+                <w:rFonts w:ascii="Times New Roman" w:hAnsi="Times New Roman" w:cs="Times New Roman"/>
+                <w:sz w:val="28"/>
+                <w:szCs w:val="28"/>
+              </w:rPr>
+            </w:pPr>
+            <w:r>
+              <w:rPr>
+                <w:rFonts w:ascii="Times New Roman" w:hAnsi="Times New Roman" w:cs="Times New Roman"/>
+                <w:sz w:val="28"/>
+                <w:szCs w:val="28"/>
+              </w:rPr>
               <w:t>Mở rộng</w:t>
             </w:r>
           </w:p>
@@ -1508,14 +1353,6 @@
                 <w:szCs w:val="28"/>
               </w:rPr>
             </w:pPr>
-            <w:r>
-              <w:rPr>
-                <w:rFonts w:ascii="Times New Roman" w:hAnsi="Times New Roman" w:cs="Times New Roman"/>
-                <w:sz w:val="28"/>
-                <w:szCs w:val="28"/>
-              </w:rPr>
-              <w:t>-</w:t>
-            </w:r>
           </w:p>
         </w:tc>
       </w:tr>
@@ -1666,7 +1503,6 @@
           <w:sz w:val="28"/>
           <w:szCs w:val="28"/>
         </w:rPr>
-        <w:lastRenderedPageBreak/>
         <w:t>3.</w:t>
       </w:r>
       <w:r>
@@ -1821,7 +1657,15 @@
                 <w:sz w:val="28"/>
                 <w:szCs w:val="28"/>
               </w:rPr>
-              <w:t>Use case này cho phép người quản lý lập phiếu xuất hàng và duy trì thông tin về các phiếu xuất này. Bao gồm thêm, xóa, Sửa phiếu</w:t>
+              <w:t xml:space="preserve">Use case này cho phép người quản lý lập phiếu xuất hàng và duy trì thông tin về các phiếu xuất này. </w:t>
+            </w:r>
+            <w:r>
+              <w:rPr>
+                <w:rFonts w:ascii="Times New Roman" w:hAnsi="Times New Roman" w:cs="Times New Roman"/>
+                <w:sz w:val="28"/>
+                <w:szCs w:val="28"/>
+              </w:rPr>
+              <w:t>Người dùng có thể thêm mới phiếu, hủy thêm mới phiếu, thêm, sửa, xóa mặt hàng ra khỏi phiếu.</w:t>
             </w:r>
           </w:p>
         </w:tc>
@@ -1845,7 +1689,7 @@
                 <w:sz w:val="28"/>
                 <w:szCs w:val="28"/>
               </w:rPr>
-              <w:t>Điều kiện tiên quyết</w:t>
+              <w:t>Trigger</w:t>
             </w:r>
           </w:p>
         </w:tc>
@@ -1864,14 +1708,6 @@
                 <w:szCs w:val="28"/>
               </w:rPr>
             </w:pPr>
-            <w:r>
-              <w:rPr>
-                <w:rFonts w:ascii="Times New Roman" w:hAnsi="Times New Roman" w:cs="Times New Roman"/>
-                <w:sz w:val="28"/>
-                <w:szCs w:val="28"/>
-              </w:rPr>
-              <w:t>Người dùng đăng nhập hệ thống với quyền quản lý trước khi use case bắt đầu</w:t>
-            </w:r>
           </w:p>
         </w:tc>
       </w:tr>
@@ -1894,15 +1730,7 @@
                 <w:sz w:val="28"/>
                 <w:szCs w:val="28"/>
               </w:rPr>
-              <w:t>P</w:t>
-            </w:r>
-            <w:r>
-              <w:rPr>
-                <w:rFonts w:ascii="Times New Roman" w:hAnsi="Times New Roman" w:cs="Times New Roman"/>
-                <w:sz w:val="28"/>
-                <w:szCs w:val="28"/>
-              </w:rPr>
-              <w:t>ostcondition</w:t>
+              <w:t>Pre - condition</w:t>
             </w:r>
           </w:p>
         </w:tc>
@@ -1918,14 +1746,6 @@
                 <w:szCs w:val="28"/>
               </w:rPr>
             </w:pPr>
-            <w:r>
-              <w:rPr>
-                <w:rFonts w:ascii="Times New Roman" w:hAnsi="Times New Roman" w:cs="Times New Roman"/>
-                <w:sz w:val="28"/>
-                <w:szCs w:val="28"/>
-              </w:rPr>
-              <w:t>Nếu usecase thành công, thông tin của phiếu xuất hàng được thêm, xóa, sửa trên hệ thống. Ngược lại trạng thái của hệ thống không đổi</w:t>
-            </w:r>
           </w:p>
         </w:tc>
       </w:tr>
@@ -1948,7 +1768,31 @@
                 <w:sz w:val="28"/>
                 <w:szCs w:val="28"/>
               </w:rPr>
-              <w:t>Dòng sự kiện chính</w:t>
+              <w:t>P</w:t>
+            </w:r>
+            <w:r>
+              <w:rPr>
+                <w:rFonts w:ascii="Times New Roman" w:hAnsi="Times New Roman" w:cs="Times New Roman"/>
+                <w:sz w:val="28"/>
+                <w:szCs w:val="28"/>
+              </w:rPr>
+              <w:t>ost</w:t>
+            </w:r>
+            <w:r>
+              <w:rPr>
+                <w:rFonts w:ascii="Times New Roman" w:hAnsi="Times New Roman" w:cs="Times New Roman"/>
+                <w:sz w:val="28"/>
+                <w:szCs w:val="28"/>
+              </w:rPr>
+              <w:t xml:space="preserve"> - </w:t>
+            </w:r>
+            <w:r>
+              <w:rPr>
+                <w:rFonts w:ascii="Times New Roman" w:hAnsi="Times New Roman" w:cs="Times New Roman"/>
+                <w:sz w:val="28"/>
+                <w:szCs w:val="28"/>
+              </w:rPr>
+              <w:t>condition</w:t>
             </w:r>
           </w:p>
         </w:tc>
@@ -1970,498 +1814,23 @@
                 <w:sz w:val="28"/>
                 <w:szCs w:val="28"/>
               </w:rPr>
-              <w:t>-</w:t>
-            </w:r>
-            <w:r>
-              <w:rPr>
-                <w:rFonts w:ascii="Times New Roman" w:hAnsi="Times New Roman" w:cs="Times New Roman"/>
-                <w:sz w:val="28"/>
-                <w:szCs w:val="28"/>
-              </w:rPr>
-              <w:t xml:space="preserve"> </w:t>
-            </w:r>
-            <w:r>
-              <w:rPr>
-                <w:rFonts w:ascii="Times New Roman" w:hAnsi="Times New Roman" w:cs="Times New Roman"/>
-                <w:sz w:val="28"/>
-                <w:szCs w:val="28"/>
-              </w:rPr>
-              <w:t>Người quản lý chọn chức năng quản lý phiếu xuất hàng</w:t>
-            </w:r>
-          </w:p>
-          <w:p>
-            <w:pPr>
-              <w:rPr>
-                <w:rFonts w:ascii="Times New Roman" w:hAnsi="Times New Roman" w:cs="Times New Roman"/>
-                <w:sz w:val="28"/>
-                <w:szCs w:val="28"/>
-              </w:rPr>
-            </w:pPr>
-            <w:r>
-              <w:rPr>
-                <w:rFonts w:ascii="Times New Roman" w:hAnsi="Times New Roman" w:cs="Times New Roman"/>
-                <w:sz w:val="28"/>
-                <w:szCs w:val="28"/>
-              </w:rPr>
-              <w:t>-</w:t>
-            </w:r>
-            <w:r>
-              <w:rPr>
-                <w:rFonts w:ascii="Times New Roman" w:hAnsi="Times New Roman" w:cs="Times New Roman"/>
-                <w:sz w:val="28"/>
-                <w:szCs w:val="28"/>
-              </w:rPr>
-              <w:t xml:space="preserve"> </w:t>
-            </w:r>
-            <w:r>
-              <w:rPr>
-                <w:rFonts w:ascii="Times New Roman" w:hAnsi="Times New Roman" w:cs="Times New Roman"/>
-                <w:sz w:val="28"/>
-                <w:szCs w:val="28"/>
-              </w:rPr>
-              <w:t>Hệ thống hiển thị giao diện quản lý phiếu xuất hàng</w:t>
-            </w:r>
-          </w:p>
-          <w:p>
-            <w:pPr>
-              <w:rPr>
-                <w:rFonts w:ascii="Times New Roman" w:hAnsi="Times New Roman" w:cs="Times New Roman"/>
-                <w:sz w:val="28"/>
-                <w:szCs w:val="28"/>
-              </w:rPr>
-            </w:pPr>
-            <w:r>
-              <w:rPr>
-                <w:rFonts w:ascii="Times New Roman" w:hAnsi="Times New Roman" w:cs="Times New Roman"/>
-                <w:sz w:val="28"/>
-                <w:szCs w:val="28"/>
-              </w:rPr>
-              <w:t xml:space="preserve">     1. </w:t>
-            </w:r>
-            <w:r>
-              <w:rPr>
-                <w:rFonts w:ascii="Times New Roman" w:hAnsi="Times New Roman" w:cs="Times New Roman"/>
-                <w:b/>
-                <w:bCs/>
-                <w:sz w:val="28"/>
-                <w:szCs w:val="28"/>
-              </w:rPr>
-              <w:t>Thêm</w:t>
-            </w:r>
-          </w:p>
-          <w:p>
-            <w:pPr>
-              <w:rPr>
-                <w:rFonts w:ascii="Times New Roman" w:hAnsi="Times New Roman" w:cs="Times New Roman"/>
-                <w:sz w:val="28"/>
-                <w:szCs w:val="28"/>
-              </w:rPr>
-            </w:pPr>
-            <w:r>
-              <w:rPr>
-                <w:rFonts w:ascii="Times New Roman" w:hAnsi="Times New Roman" w:cs="Times New Roman"/>
-                <w:sz w:val="28"/>
-                <w:szCs w:val="28"/>
-              </w:rPr>
-              <w:t>-</w:t>
-            </w:r>
-            <w:r>
-              <w:rPr>
-                <w:rFonts w:ascii="Times New Roman" w:hAnsi="Times New Roman" w:cs="Times New Roman"/>
-                <w:sz w:val="28"/>
-                <w:szCs w:val="28"/>
-              </w:rPr>
-              <w:t xml:space="preserve"> </w:t>
-            </w:r>
-            <w:r>
-              <w:rPr>
-                <w:rFonts w:ascii="Times New Roman" w:hAnsi="Times New Roman" w:cs="Times New Roman"/>
-                <w:sz w:val="28"/>
-                <w:szCs w:val="28"/>
-              </w:rPr>
-              <w:t xml:space="preserve">Người quản lý chọn </w:t>
-            </w:r>
-            <w:proofErr w:type="gramStart"/>
-            <w:r>
-              <w:rPr>
-                <w:rFonts w:ascii="Times New Roman" w:hAnsi="Times New Roman" w:cs="Times New Roman"/>
-                <w:sz w:val="28"/>
-                <w:szCs w:val="28"/>
-              </w:rPr>
-              <w:t>“ Thêm</w:t>
-            </w:r>
-            <w:proofErr w:type="gramEnd"/>
-            <w:r>
-              <w:rPr>
-                <w:rFonts w:ascii="Times New Roman" w:hAnsi="Times New Roman" w:cs="Times New Roman"/>
-                <w:sz w:val="28"/>
-                <w:szCs w:val="28"/>
-              </w:rPr>
-              <w:t>” hệ thống sẽ xóa trắng form phiếu xuất hàng</w:t>
-            </w:r>
-          </w:p>
-          <w:p>
-            <w:pPr>
-              <w:rPr>
-                <w:rFonts w:ascii="Times New Roman" w:hAnsi="Times New Roman" w:cs="Times New Roman"/>
-                <w:sz w:val="28"/>
-                <w:szCs w:val="28"/>
-              </w:rPr>
-            </w:pPr>
-            <w:r>
-              <w:rPr>
-                <w:rFonts w:ascii="Times New Roman" w:hAnsi="Times New Roman" w:cs="Times New Roman"/>
-                <w:sz w:val="28"/>
-                <w:szCs w:val="28"/>
-              </w:rPr>
-              <w:t>-</w:t>
-            </w:r>
-            <w:r>
-              <w:rPr>
-                <w:rFonts w:ascii="Times New Roman" w:hAnsi="Times New Roman" w:cs="Times New Roman"/>
-                <w:sz w:val="28"/>
-                <w:szCs w:val="28"/>
-              </w:rPr>
-              <w:t xml:space="preserve"> </w:t>
-            </w:r>
-            <w:r>
-              <w:rPr>
-                <w:rFonts w:ascii="Times New Roman" w:hAnsi="Times New Roman" w:cs="Times New Roman"/>
-                <w:sz w:val="28"/>
-                <w:szCs w:val="28"/>
-              </w:rPr>
-              <w:t>Người quản lý sẽ nhập tên phiếu và các thông tin trên phiếu mới</w:t>
-            </w:r>
-          </w:p>
-          <w:p>
-            <w:pPr>
-              <w:rPr>
-                <w:rFonts w:ascii="Times New Roman" w:hAnsi="Times New Roman" w:cs="Times New Roman"/>
-                <w:sz w:val="28"/>
-                <w:szCs w:val="28"/>
-              </w:rPr>
-            </w:pPr>
-            <w:r>
-              <w:rPr>
-                <w:rFonts w:ascii="Times New Roman" w:hAnsi="Times New Roman" w:cs="Times New Roman"/>
-                <w:sz w:val="28"/>
-                <w:szCs w:val="28"/>
-              </w:rPr>
-              <w:t>-</w:t>
-            </w:r>
-            <w:r>
-              <w:rPr>
-                <w:rFonts w:ascii="Times New Roman" w:hAnsi="Times New Roman" w:cs="Times New Roman"/>
-                <w:sz w:val="28"/>
-                <w:szCs w:val="28"/>
-              </w:rPr>
-              <w:t xml:space="preserve"> </w:t>
-            </w:r>
-            <w:r>
-              <w:rPr>
-                <w:rFonts w:ascii="Times New Roman" w:hAnsi="Times New Roman" w:cs="Times New Roman"/>
-                <w:sz w:val="28"/>
-                <w:szCs w:val="28"/>
-              </w:rPr>
-              <w:t>Dữ liệu về sản phẩm được thêm sẽ được cập nhật</w:t>
-            </w:r>
-          </w:p>
-          <w:p>
-            <w:pPr>
-              <w:rPr>
-                <w:rFonts w:ascii="Times New Roman" w:hAnsi="Times New Roman" w:cs="Times New Roman"/>
-                <w:sz w:val="28"/>
-                <w:szCs w:val="28"/>
-              </w:rPr>
-            </w:pPr>
-            <w:r>
-              <w:rPr>
-                <w:rFonts w:ascii="Times New Roman" w:hAnsi="Times New Roman" w:cs="Times New Roman"/>
-                <w:sz w:val="28"/>
-                <w:szCs w:val="28"/>
-              </w:rPr>
-              <w:t xml:space="preserve">     2.</w:t>
-            </w:r>
-            <w:r>
-              <w:rPr>
-                <w:rFonts w:ascii="Times New Roman" w:hAnsi="Times New Roman" w:cs="Times New Roman"/>
-                <w:b/>
-                <w:bCs/>
-                <w:sz w:val="28"/>
-                <w:szCs w:val="28"/>
-              </w:rPr>
-              <w:t xml:space="preserve"> </w:t>
-            </w:r>
-            <w:r>
-              <w:rPr>
-                <w:rFonts w:ascii="Times New Roman" w:hAnsi="Times New Roman" w:cs="Times New Roman"/>
-                <w:b/>
-                <w:bCs/>
-                <w:sz w:val="28"/>
-                <w:szCs w:val="28"/>
-              </w:rPr>
-              <w:t>Sửa</w:t>
-            </w:r>
-          </w:p>
-          <w:p>
-            <w:pPr>
-              <w:rPr>
-                <w:rFonts w:ascii="Times New Roman" w:hAnsi="Times New Roman" w:cs="Times New Roman"/>
-                <w:sz w:val="28"/>
-                <w:szCs w:val="28"/>
-              </w:rPr>
-            </w:pPr>
-            <w:r>
-              <w:rPr>
-                <w:rFonts w:ascii="Times New Roman" w:hAnsi="Times New Roman" w:cs="Times New Roman"/>
-                <w:sz w:val="28"/>
-                <w:szCs w:val="28"/>
-              </w:rPr>
-              <w:t>-</w:t>
-            </w:r>
-            <w:r>
-              <w:rPr>
-                <w:rFonts w:ascii="Times New Roman" w:hAnsi="Times New Roman" w:cs="Times New Roman"/>
-                <w:sz w:val="28"/>
-                <w:szCs w:val="28"/>
-              </w:rPr>
-              <w:t xml:space="preserve"> </w:t>
-            </w:r>
-            <w:r>
-              <w:rPr>
-                <w:rFonts w:ascii="Times New Roman" w:hAnsi="Times New Roman" w:cs="Times New Roman"/>
-                <w:sz w:val="28"/>
-                <w:szCs w:val="28"/>
-              </w:rPr>
-              <w:t xml:space="preserve">Nếu chức năng </w:t>
-            </w:r>
-            <w:proofErr w:type="gramStart"/>
-            <w:r>
-              <w:rPr>
-                <w:rFonts w:ascii="Times New Roman" w:hAnsi="Times New Roman" w:cs="Times New Roman"/>
-                <w:sz w:val="28"/>
-                <w:szCs w:val="28"/>
-              </w:rPr>
-              <w:t>“ Sửa</w:t>
-            </w:r>
-            <w:proofErr w:type="gramEnd"/>
-            <w:r>
-              <w:rPr>
-                <w:rFonts w:ascii="Times New Roman" w:hAnsi="Times New Roman" w:cs="Times New Roman"/>
-                <w:sz w:val="28"/>
-                <w:szCs w:val="28"/>
-              </w:rPr>
-              <w:t>” được lựa chọn, hệ thống sẽ thực hiện</w:t>
-            </w:r>
-          </w:p>
-          <w:p>
-            <w:pPr>
-              <w:rPr>
-                <w:rFonts w:ascii="Times New Roman" w:hAnsi="Times New Roman" w:cs="Times New Roman"/>
-                <w:sz w:val="28"/>
-                <w:szCs w:val="28"/>
-              </w:rPr>
-            </w:pPr>
-            <w:r>
-              <w:rPr>
-                <w:rFonts w:ascii="Times New Roman" w:hAnsi="Times New Roman" w:cs="Times New Roman"/>
-                <w:sz w:val="28"/>
-                <w:szCs w:val="28"/>
-              </w:rPr>
-              <w:t>-</w:t>
-            </w:r>
-            <w:r>
-              <w:rPr>
-                <w:rFonts w:ascii="Times New Roman" w:hAnsi="Times New Roman" w:cs="Times New Roman"/>
-                <w:sz w:val="28"/>
-                <w:szCs w:val="28"/>
-              </w:rPr>
-              <w:t xml:space="preserve"> </w:t>
-            </w:r>
-            <w:r>
-              <w:rPr>
-                <w:rFonts w:ascii="Times New Roman" w:hAnsi="Times New Roman" w:cs="Times New Roman"/>
-                <w:sz w:val="28"/>
-                <w:szCs w:val="28"/>
-              </w:rPr>
-              <w:t>Hệ thống cho phép sửa tên phiếu xuất hàng nhưng không cho phép sửa thời gian, mã phiếu trả hàng</w:t>
-            </w:r>
-          </w:p>
-          <w:p>
-            <w:pPr>
-              <w:rPr>
-                <w:rFonts w:ascii="Times New Roman" w:hAnsi="Times New Roman" w:cs="Times New Roman"/>
-                <w:sz w:val="28"/>
-                <w:szCs w:val="28"/>
-              </w:rPr>
-            </w:pPr>
-            <w:r>
-              <w:rPr>
-                <w:rFonts w:ascii="Times New Roman" w:hAnsi="Times New Roman" w:cs="Times New Roman"/>
-                <w:sz w:val="28"/>
-                <w:szCs w:val="28"/>
-              </w:rPr>
-              <w:t>-</w:t>
-            </w:r>
-            <w:r>
-              <w:rPr>
-                <w:rFonts w:ascii="Times New Roman" w:hAnsi="Times New Roman" w:cs="Times New Roman"/>
-                <w:sz w:val="28"/>
-                <w:szCs w:val="28"/>
-              </w:rPr>
-              <w:t xml:space="preserve"> </w:t>
-            </w:r>
-            <w:r>
-              <w:rPr>
-                <w:rFonts w:ascii="Times New Roman" w:hAnsi="Times New Roman" w:cs="Times New Roman"/>
-                <w:sz w:val="28"/>
-                <w:szCs w:val="28"/>
-              </w:rPr>
-              <w:t>Các thông tin sẽ được cập nhật trên hệ thống</w:t>
-            </w:r>
-          </w:p>
-          <w:p>
-            <w:pPr>
-              <w:rPr>
-                <w:rFonts w:ascii="Times New Roman" w:hAnsi="Times New Roman" w:cs="Times New Roman"/>
-                <w:sz w:val="28"/>
-                <w:szCs w:val="28"/>
-              </w:rPr>
-            </w:pPr>
-            <w:r>
-              <w:rPr>
-                <w:rFonts w:ascii="Times New Roman" w:hAnsi="Times New Roman" w:cs="Times New Roman"/>
-                <w:sz w:val="28"/>
-                <w:szCs w:val="28"/>
-              </w:rPr>
-              <w:t xml:space="preserve">     3. </w:t>
-            </w:r>
-            <w:r>
-              <w:rPr>
-                <w:rFonts w:ascii="Times New Roman" w:hAnsi="Times New Roman" w:cs="Times New Roman"/>
-                <w:b/>
-                <w:bCs/>
-                <w:sz w:val="28"/>
-                <w:szCs w:val="28"/>
-              </w:rPr>
-              <w:t>Xóa</w:t>
-            </w:r>
-            <w:r>
-              <w:rPr>
-                <w:rFonts w:ascii="Times New Roman" w:hAnsi="Times New Roman" w:cs="Times New Roman"/>
-                <w:sz w:val="28"/>
-                <w:szCs w:val="28"/>
-              </w:rPr>
-              <w:t xml:space="preserve"> </w:t>
-            </w:r>
-          </w:p>
-          <w:p>
-            <w:pPr>
-              <w:rPr>
-                <w:rFonts w:ascii="Times New Roman" w:hAnsi="Times New Roman" w:cs="Times New Roman"/>
-                <w:sz w:val="28"/>
-                <w:szCs w:val="28"/>
-              </w:rPr>
-            </w:pPr>
-            <w:r>
-              <w:rPr>
-                <w:rFonts w:ascii="Times New Roman" w:hAnsi="Times New Roman" w:cs="Times New Roman"/>
-                <w:sz w:val="28"/>
-                <w:szCs w:val="28"/>
-              </w:rPr>
-              <w:t xml:space="preserve">- </w:t>
-            </w:r>
-            <w:r>
-              <w:rPr>
-                <w:rFonts w:ascii="Times New Roman" w:hAnsi="Times New Roman" w:cs="Times New Roman"/>
-                <w:sz w:val="28"/>
-                <w:szCs w:val="28"/>
-              </w:rPr>
-              <w:t xml:space="preserve">Nếu chức năng </w:t>
-            </w:r>
-            <w:proofErr w:type="gramStart"/>
-            <w:r>
-              <w:rPr>
-                <w:rFonts w:ascii="Times New Roman" w:hAnsi="Times New Roman" w:cs="Times New Roman"/>
-                <w:sz w:val="28"/>
-                <w:szCs w:val="28"/>
-              </w:rPr>
-              <w:t>“ Xóa</w:t>
-            </w:r>
-            <w:proofErr w:type="gramEnd"/>
-            <w:r>
-              <w:rPr>
-                <w:rFonts w:ascii="Times New Roman" w:hAnsi="Times New Roman" w:cs="Times New Roman"/>
-                <w:sz w:val="28"/>
-                <w:szCs w:val="28"/>
-              </w:rPr>
-              <w:t>” được lựa chọn, hệ thống sẽ yêu cầu xác nhận thao tác xóa</w:t>
-            </w:r>
-          </w:p>
-          <w:p>
-            <w:pPr>
-              <w:rPr>
-                <w:rFonts w:ascii="Times New Roman" w:hAnsi="Times New Roman" w:cs="Times New Roman"/>
-                <w:sz w:val="28"/>
-                <w:szCs w:val="28"/>
-              </w:rPr>
-            </w:pPr>
-            <w:r>
-              <w:rPr>
-                <w:rFonts w:ascii="Times New Roman" w:hAnsi="Times New Roman" w:cs="Times New Roman"/>
-                <w:sz w:val="28"/>
-                <w:szCs w:val="28"/>
-              </w:rPr>
-              <w:t>-</w:t>
-            </w:r>
-            <w:r>
-              <w:rPr>
-                <w:rFonts w:ascii="Times New Roman" w:hAnsi="Times New Roman" w:cs="Times New Roman"/>
-                <w:sz w:val="28"/>
-                <w:szCs w:val="28"/>
-              </w:rPr>
-              <w:t xml:space="preserve"> </w:t>
-            </w:r>
-            <w:r>
-              <w:rPr>
-                <w:rFonts w:ascii="Times New Roman" w:hAnsi="Times New Roman" w:cs="Times New Roman"/>
-                <w:sz w:val="28"/>
-                <w:szCs w:val="28"/>
-              </w:rPr>
-              <w:t>Người quản lý xác nhận thao tác xóa</w:t>
-            </w:r>
-          </w:p>
-          <w:p>
-            <w:pPr>
-              <w:rPr>
-                <w:rFonts w:ascii="Times New Roman" w:hAnsi="Times New Roman" w:cs="Times New Roman"/>
-                <w:sz w:val="28"/>
-                <w:szCs w:val="28"/>
-              </w:rPr>
-            </w:pPr>
-            <w:r>
-              <w:rPr>
-                <w:rFonts w:ascii="Times New Roman" w:hAnsi="Times New Roman" w:cs="Times New Roman"/>
-                <w:sz w:val="28"/>
-                <w:szCs w:val="28"/>
-              </w:rPr>
-              <w:t>-</w:t>
-            </w:r>
-            <w:r>
-              <w:rPr>
-                <w:rFonts w:ascii="Times New Roman" w:hAnsi="Times New Roman" w:cs="Times New Roman"/>
-                <w:sz w:val="28"/>
-                <w:szCs w:val="28"/>
-              </w:rPr>
-              <w:t xml:space="preserve"> </w:t>
-            </w:r>
-            <w:r>
-              <w:rPr>
-                <w:rFonts w:ascii="Times New Roman" w:hAnsi="Times New Roman" w:cs="Times New Roman"/>
-                <w:sz w:val="28"/>
-                <w:szCs w:val="28"/>
-              </w:rPr>
-              <w:t>Phiếu xuất hàng sẽ được xóa khỏi hệ cơ sở dữ liệu</w:t>
+              <w:t xml:space="preserve">Phiếu được </w:t>
+            </w:r>
+            <w:r>
+              <w:rPr>
+                <w:rFonts w:ascii="Times New Roman" w:hAnsi="Times New Roman" w:cs="Times New Roman"/>
+                <w:sz w:val="28"/>
+                <w:szCs w:val="28"/>
+              </w:rPr>
+              <w:t>tạo</w:t>
+            </w:r>
+            <w:r>
+              <w:rPr>
+                <w:rFonts w:ascii="Times New Roman" w:hAnsi="Times New Roman" w:cs="Times New Roman"/>
+                <w:sz w:val="28"/>
+                <w:szCs w:val="28"/>
+              </w:rPr>
+              <w:t xml:space="preserve"> thành công</w:t>
             </w:r>
           </w:p>
         </w:tc>
@@ -2485,7 +1854,7 @@
                 <w:sz w:val="28"/>
                 <w:szCs w:val="28"/>
               </w:rPr>
-              <w:t>Dòng sự kiện phụ</w:t>
+              <w:t>Dòng sự kiện chính</w:t>
             </w:r>
           </w:p>
         </w:tc>
@@ -2507,8 +1876,95 @@
                 <w:sz w:val="28"/>
                 <w:szCs w:val="28"/>
               </w:rPr>
-              <w:t>-</w:t>
-            </w:r>
+              <w:t>1 Chọn tạo phiếu xuất hàng</w:t>
+            </w:r>
+          </w:p>
+          <w:p>
+            <w:pPr>
+              <w:rPr>
+                <w:rFonts w:ascii="Times New Roman" w:hAnsi="Times New Roman" w:cs="Times New Roman"/>
+                <w:sz w:val="28"/>
+                <w:szCs w:val="28"/>
+              </w:rPr>
+            </w:pPr>
+            <w:proofErr w:type="gramStart"/>
+            <w:r>
+              <w:rPr>
+                <w:rFonts w:ascii="Times New Roman" w:hAnsi="Times New Roman" w:cs="Times New Roman"/>
+                <w:sz w:val="28"/>
+                <w:szCs w:val="28"/>
+              </w:rPr>
+              <w:t>2</w:t>
+            </w:r>
+            <w:r>
+              <w:rPr>
+                <w:rFonts w:ascii="Times New Roman" w:hAnsi="Times New Roman" w:cs="Times New Roman"/>
+                <w:sz w:val="28"/>
+                <w:szCs w:val="28"/>
+              </w:rPr>
+              <w:t xml:space="preserve">.1 </w:t>
+            </w:r>
+            <w:r>
+              <w:rPr>
+                <w:rFonts w:ascii="Times New Roman" w:hAnsi="Times New Roman" w:cs="Times New Roman"/>
+                <w:sz w:val="28"/>
+                <w:szCs w:val="28"/>
+              </w:rPr>
+              <w:t xml:space="preserve"> Thêm</w:t>
+            </w:r>
+            <w:proofErr w:type="gramEnd"/>
+            <w:r>
+              <w:rPr>
+                <w:rFonts w:ascii="Times New Roman" w:hAnsi="Times New Roman" w:cs="Times New Roman"/>
+                <w:sz w:val="28"/>
+                <w:szCs w:val="28"/>
+              </w:rPr>
+              <w:t xml:space="preserve"> các mặt hàng vào phiếu</w:t>
+            </w:r>
+          </w:p>
+          <w:p>
+            <w:pPr>
+              <w:rPr>
+                <w:rFonts w:ascii="Times New Roman" w:hAnsi="Times New Roman" w:cs="Times New Roman"/>
+                <w:sz w:val="28"/>
+                <w:szCs w:val="28"/>
+              </w:rPr>
+            </w:pPr>
+            <w:r>
+              <w:rPr>
+                <w:rFonts w:ascii="Times New Roman" w:hAnsi="Times New Roman" w:cs="Times New Roman"/>
+                <w:sz w:val="28"/>
+                <w:szCs w:val="28"/>
+              </w:rPr>
+              <w:t xml:space="preserve">2.1.1 </w:t>
+            </w:r>
+            <w:proofErr w:type="gramStart"/>
+            <w:r>
+              <w:rPr>
+                <w:rFonts w:ascii="Times New Roman" w:hAnsi="Times New Roman" w:cs="Times New Roman"/>
+                <w:sz w:val="28"/>
+                <w:szCs w:val="28"/>
+              </w:rPr>
+              <w:t>Chọn  Hoàn</w:t>
+            </w:r>
+            <w:proofErr w:type="gramEnd"/>
+            <w:r>
+              <w:rPr>
+                <w:rFonts w:ascii="Times New Roman" w:hAnsi="Times New Roman" w:cs="Times New Roman"/>
+                <w:sz w:val="28"/>
+                <w:szCs w:val="28"/>
+              </w:rPr>
+              <w:t xml:space="preserve"> tất</w:t>
+            </w:r>
+          </w:p>
+          <w:p>
+            <w:pPr>
+              <w:rPr>
+                <w:rFonts w:ascii="Times New Roman" w:hAnsi="Times New Roman" w:cs="Times New Roman"/>
+                <w:sz w:val="28"/>
+                <w:szCs w:val="28"/>
+              </w:rPr>
+            </w:pPr>
           </w:p>
         </w:tc>
       </w:tr>
@@ -2531,6 +1987,87 @@
                 <w:sz w:val="28"/>
                 <w:szCs w:val="28"/>
               </w:rPr>
+              <w:lastRenderedPageBreak/>
+              <w:t>Dòng sự kiện phụ</w:t>
+            </w:r>
+          </w:p>
+        </w:tc>
+        <w:tc>
+          <w:tcPr>
+            <w:tcW w:w="6999" w:type="dxa"/>
+          </w:tcPr>
+          <w:p>
+            <w:pPr>
+              <w:rPr>
+                <w:rFonts w:ascii="Times New Roman" w:hAnsi="Times New Roman" w:cs="Times New Roman"/>
+                <w:sz w:val="28"/>
+                <w:szCs w:val="28"/>
+              </w:rPr>
+            </w:pPr>
+            <w:r>
+              <w:rPr>
+                <w:rFonts w:ascii="Times New Roman" w:hAnsi="Times New Roman" w:cs="Times New Roman"/>
+                <w:sz w:val="28"/>
+                <w:szCs w:val="28"/>
+              </w:rPr>
+              <w:t>2.2 Chọn Một mặt hàng trong phiếu</w:t>
+            </w:r>
+          </w:p>
+          <w:p>
+            <w:pPr>
+              <w:rPr>
+                <w:rFonts w:ascii="Times New Roman" w:hAnsi="Times New Roman" w:cs="Times New Roman"/>
+                <w:sz w:val="28"/>
+                <w:szCs w:val="28"/>
+              </w:rPr>
+            </w:pPr>
+            <w:r>
+              <w:rPr>
+                <w:rFonts w:ascii="Times New Roman" w:hAnsi="Times New Roman" w:cs="Times New Roman"/>
+                <w:sz w:val="28"/>
+                <w:szCs w:val="28"/>
+              </w:rPr>
+              <w:t>2.2.1 Chọn Xóa để xóa ra khỏi phiếu</w:t>
+            </w:r>
+          </w:p>
+          <w:p>
+            <w:pPr>
+              <w:rPr>
+                <w:rFonts w:ascii="Times New Roman" w:hAnsi="Times New Roman" w:cs="Times New Roman"/>
+                <w:sz w:val="28"/>
+                <w:szCs w:val="28"/>
+              </w:rPr>
+            </w:pPr>
+            <w:r>
+              <w:rPr>
+                <w:rFonts w:ascii="Times New Roman" w:hAnsi="Times New Roman" w:cs="Times New Roman"/>
+                <w:sz w:val="28"/>
+                <w:szCs w:val="28"/>
+              </w:rPr>
+              <w:t>3. Chọn Hoàn tất</w:t>
+            </w:r>
+          </w:p>
+        </w:tc>
+      </w:tr>
+      <w:tr>
+        <w:tc>
+          <w:tcPr>
+            <w:tcW w:w="2635" w:type="dxa"/>
+          </w:tcPr>
+          <w:p>
+            <w:pPr>
+              <w:rPr>
+                <w:rFonts w:ascii="Times New Roman" w:hAnsi="Times New Roman" w:cs="Times New Roman"/>
+                <w:sz w:val="28"/>
+                <w:szCs w:val="28"/>
+              </w:rPr>
+            </w:pPr>
+            <w:r>
+              <w:rPr>
+                <w:rFonts w:ascii="Times New Roman" w:hAnsi="Times New Roman" w:cs="Times New Roman"/>
+                <w:sz w:val="28"/>
+                <w:szCs w:val="28"/>
+              </w:rPr>
               <w:t>Mở rộng</w:t>
             </w:r>
           </w:p>
@@ -2547,14 +2084,6 @@
                 <w:szCs w:val="28"/>
               </w:rPr>
             </w:pPr>
-            <w:r>
-              <w:rPr>
-                <w:rFonts w:ascii="Times New Roman" w:hAnsi="Times New Roman" w:cs="Times New Roman"/>
-                <w:sz w:val="28"/>
-                <w:szCs w:val="28"/>
-              </w:rPr>
-              <w:t>-</w:t>
-            </w:r>
           </w:p>
         </w:tc>
       </w:tr>
@@ -2620,7 +2149,6 @@
           <w:sz w:val="28"/>
           <w:szCs w:val="28"/>
         </w:rPr>
-        <w:lastRenderedPageBreak/>
         <w:t>4.</w:t>
       </w:r>
       <w:r>
@@ -2847,7 +2375,7 @@
                 <w:sz w:val="28"/>
                 <w:szCs w:val="28"/>
               </w:rPr>
-              <w:t>Điều kiện tiên quyết</w:t>
+              <w:t>Trigger</w:t>
             </w:r>
           </w:p>
         </w:tc>
@@ -2866,22 +2394,6 @@
                 <w:szCs w:val="28"/>
               </w:rPr>
             </w:pPr>
-            <w:r>
-              <w:rPr>
-                <w:rFonts w:ascii="Times New Roman" w:hAnsi="Times New Roman" w:cs="Times New Roman"/>
-                <w:sz w:val="28"/>
-                <w:szCs w:val="28"/>
-              </w:rPr>
-              <w:t>Người dùng đăng nhập hệ thống với quyền quản lý trước khi use case bắt đầu</w:t>
-            </w:r>
-            <w:r>
-              <w:rPr>
-                <w:rFonts w:ascii="Times New Roman" w:hAnsi="Times New Roman" w:cs="Times New Roman"/>
-                <w:sz w:val="28"/>
-                <w:szCs w:val="28"/>
-              </w:rPr>
-              <w:t>.</w:t>
-            </w:r>
           </w:p>
         </w:tc>
       </w:tr>
@@ -2904,15 +2416,7 @@
                 <w:sz w:val="28"/>
                 <w:szCs w:val="28"/>
               </w:rPr>
-              <w:t>P</w:t>
-            </w:r>
-            <w:r>
-              <w:rPr>
-                <w:rFonts w:ascii="Times New Roman" w:hAnsi="Times New Roman" w:cs="Times New Roman"/>
-                <w:sz w:val="28"/>
-                <w:szCs w:val="28"/>
-              </w:rPr>
-              <w:t>ostcondition</w:t>
+              <w:t>Pre - condion</w:t>
             </w:r>
           </w:p>
         </w:tc>
@@ -2922,60 +2426,15 @@
           </w:tcPr>
           <w:p>
             <w:pPr>
-              <w:rPr>
-                <w:rFonts w:ascii="Times New Roman" w:hAnsi="Times New Roman" w:cs="Times New Roman"/>
-                <w:sz w:val="28"/>
-                <w:szCs w:val="28"/>
-              </w:rPr>
-            </w:pPr>
-            <w:r>
-              <w:rPr>
-                <w:rFonts w:ascii="Times New Roman" w:hAnsi="Times New Roman" w:cs="Times New Roman"/>
-                <w:sz w:val="28"/>
-                <w:szCs w:val="28"/>
-              </w:rPr>
-              <w:t xml:space="preserve">Nếu usecase thành công, </w:t>
-            </w:r>
-            <w:r>
-              <w:rPr>
-                <w:rFonts w:ascii="Times New Roman" w:hAnsi="Times New Roman" w:cs="Times New Roman"/>
-                <w:sz w:val="28"/>
-                <w:szCs w:val="28"/>
-              </w:rPr>
-              <w:t>bảng báo cáo</w:t>
-            </w:r>
-            <w:r>
-              <w:rPr>
-                <w:rFonts w:ascii="Times New Roman" w:hAnsi="Times New Roman" w:cs="Times New Roman"/>
-                <w:sz w:val="28"/>
-                <w:szCs w:val="28"/>
-              </w:rPr>
-              <w:t xml:space="preserve"> của </w:t>
-            </w:r>
-            <w:r>
-              <w:rPr>
-                <w:rFonts w:ascii="Times New Roman" w:hAnsi="Times New Roman" w:cs="Times New Roman"/>
-                <w:sz w:val="28"/>
-                <w:szCs w:val="28"/>
-              </w:rPr>
-              <w:t>sản phẩm sẽ được in ra</w:t>
-            </w:r>
-            <w:r>
-              <w:rPr>
-                <w:rFonts w:ascii="Times New Roman" w:hAnsi="Times New Roman" w:cs="Times New Roman"/>
-                <w:sz w:val="28"/>
-                <w:szCs w:val="28"/>
-              </w:rPr>
-              <w:t>. Ngược lại trạng thái của hệ thống không đổi</w:t>
-            </w:r>
-            <w:r>
-              <w:rPr>
-                <w:rFonts w:ascii="Times New Roman" w:hAnsi="Times New Roman" w:cs="Times New Roman"/>
-                <w:sz w:val="28"/>
-                <w:szCs w:val="28"/>
-              </w:rPr>
-              <w:t>.</w:t>
-            </w:r>
+              <w:tabs>
+                <w:tab w:val="left" w:pos="1190"/>
+              </w:tabs>
+              <w:rPr>
+                <w:rFonts w:ascii="Times New Roman" w:hAnsi="Times New Roman" w:cs="Times New Roman"/>
+                <w:sz w:val="28"/>
+                <w:szCs w:val="28"/>
+              </w:rPr>
+            </w:pPr>
           </w:p>
         </w:tc>
       </w:tr>
@@ -2998,7 +2457,31 @@
                 <w:sz w:val="28"/>
                 <w:szCs w:val="28"/>
               </w:rPr>
-              <w:t>Dòng sự kiện chính</w:t>
+              <w:t>P</w:t>
+            </w:r>
+            <w:r>
+              <w:rPr>
+                <w:rFonts w:ascii="Times New Roman" w:hAnsi="Times New Roman" w:cs="Times New Roman"/>
+                <w:sz w:val="28"/>
+                <w:szCs w:val="28"/>
+              </w:rPr>
+              <w:t>ost</w:t>
+            </w:r>
+            <w:r>
+              <w:rPr>
+                <w:rFonts w:ascii="Times New Roman" w:hAnsi="Times New Roman" w:cs="Times New Roman"/>
+                <w:sz w:val="28"/>
+                <w:szCs w:val="28"/>
+              </w:rPr>
+              <w:t xml:space="preserve"> - </w:t>
+            </w:r>
+            <w:r>
+              <w:rPr>
+                <w:rFonts w:ascii="Times New Roman" w:hAnsi="Times New Roman" w:cs="Times New Roman"/>
+                <w:sz w:val="28"/>
+                <w:szCs w:val="28"/>
+              </w:rPr>
+              <w:t>condition</w:t>
             </w:r>
           </w:p>
         </w:tc>
@@ -3020,255 +2503,7 @@
                 <w:sz w:val="28"/>
                 <w:szCs w:val="28"/>
               </w:rPr>
-              <w:t>-</w:t>
-            </w:r>
-            <w:r>
-              <w:rPr>
-                <w:rFonts w:ascii="Times New Roman" w:hAnsi="Times New Roman" w:cs="Times New Roman"/>
-                <w:sz w:val="28"/>
-                <w:szCs w:val="28"/>
-              </w:rPr>
-              <w:t xml:space="preserve"> </w:t>
-            </w:r>
-            <w:r>
-              <w:rPr>
-                <w:rFonts w:ascii="Times New Roman" w:hAnsi="Times New Roman" w:cs="Times New Roman"/>
-                <w:sz w:val="28"/>
-                <w:szCs w:val="28"/>
-              </w:rPr>
-              <w:t xml:space="preserve">Use case này bắt đầu khi người quản lý muốn </w:t>
-            </w:r>
-            <w:r>
-              <w:rPr>
-                <w:rFonts w:ascii="Times New Roman" w:hAnsi="Times New Roman" w:cs="Times New Roman"/>
-                <w:sz w:val="28"/>
-                <w:szCs w:val="28"/>
-              </w:rPr>
-              <w:t>kiểm tra</w:t>
-            </w:r>
-            <w:r>
-              <w:rPr>
-                <w:rFonts w:ascii="Times New Roman" w:hAnsi="Times New Roman" w:cs="Times New Roman"/>
-                <w:sz w:val="28"/>
-                <w:szCs w:val="28"/>
-              </w:rPr>
-              <w:t xml:space="preserve"> thông tin</w:t>
-            </w:r>
-            <w:r>
-              <w:rPr>
-                <w:rFonts w:ascii="Times New Roman" w:hAnsi="Times New Roman" w:cs="Times New Roman"/>
-                <w:sz w:val="28"/>
-                <w:szCs w:val="28"/>
-              </w:rPr>
-              <w:t xml:space="preserve"> số lượng và hạn sử dụng</w:t>
-            </w:r>
-            <w:r>
-              <w:rPr>
-                <w:rFonts w:ascii="Times New Roman" w:hAnsi="Times New Roman" w:cs="Times New Roman"/>
-                <w:sz w:val="28"/>
-                <w:szCs w:val="28"/>
-              </w:rPr>
-              <w:t xml:space="preserve"> của các sản phẩ</w:t>
-            </w:r>
-            <w:r>
-              <w:rPr>
-                <w:rFonts w:ascii="Times New Roman" w:hAnsi="Times New Roman" w:cs="Times New Roman"/>
-                <w:sz w:val="28"/>
-                <w:szCs w:val="28"/>
-              </w:rPr>
-              <w:t>m.</w:t>
-            </w:r>
-          </w:p>
-          <w:p>
-            <w:pPr>
-              <w:rPr>
-                <w:rFonts w:ascii="Times New Roman" w:hAnsi="Times New Roman" w:cs="Times New Roman"/>
-                <w:sz w:val="28"/>
-                <w:szCs w:val="28"/>
-              </w:rPr>
-            </w:pPr>
-            <w:r>
-              <w:rPr>
-                <w:rFonts w:ascii="Times New Roman" w:hAnsi="Times New Roman" w:cs="Times New Roman"/>
-                <w:sz w:val="28"/>
-                <w:szCs w:val="28"/>
-              </w:rPr>
-              <w:t>-</w:t>
-            </w:r>
-            <w:r>
-              <w:rPr>
-                <w:rFonts w:ascii="Times New Roman" w:hAnsi="Times New Roman" w:cs="Times New Roman"/>
-                <w:sz w:val="28"/>
-                <w:szCs w:val="28"/>
-              </w:rPr>
-              <w:t xml:space="preserve"> </w:t>
-            </w:r>
-            <w:r>
-              <w:rPr>
-                <w:rFonts w:ascii="Times New Roman" w:hAnsi="Times New Roman" w:cs="Times New Roman"/>
-                <w:sz w:val="28"/>
-                <w:szCs w:val="28"/>
-              </w:rPr>
-              <w:t xml:space="preserve">Người quản lý chọn chức năng </w:t>
-            </w:r>
-            <w:r>
-              <w:rPr>
-                <w:rFonts w:ascii="Times New Roman" w:hAnsi="Times New Roman" w:cs="Times New Roman"/>
-                <w:sz w:val="28"/>
-                <w:szCs w:val="28"/>
-              </w:rPr>
-              <w:t>Báo cáo sản phẩm</w:t>
-            </w:r>
-          </w:p>
-          <w:p>
-            <w:pPr>
-              <w:rPr>
-                <w:rFonts w:ascii="Times New Roman" w:hAnsi="Times New Roman" w:cs="Times New Roman"/>
-                <w:sz w:val="28"/>
-                <w:szCs w:val="28"/>
-              </w:rPr>
-            </w:pPr>
-            <w:r>
-              <w:rPr>
-                <w:rFonts w:ascii="Times New Roman" w:hAnsi="Times New Roman" w:cs="Times New Roman"/>
-                <w:sz w:val="28"/>
-                <w:szCs w:val="28"/>
-              </w:rPr>
-              <w:t>-</w:t>
-            </w:r>
-            <w:r>
-              <w:rPr>
-                <w:rFonts w:ascii="Times New Roman" w:hAnsi="Times New Roman" w:cs="Times New Roman"/>
-                <w:sz w:val="28"/>
-                <w:szCs w:val="28"/>
-              </w:rPr>
-              <w:t xml:space="preserve"> </w:t>
-            </w:r>
-            <w:r>
-              <w:rPr>
-                <w:rFonts w:ascii="Times New Roman" w:hAnsi="Times New Roman" w:cs="Times New Roman"/>
-                <w:sz w:val="28"/>
-                <w:szCs w:val="28"/>
-              </w:rPr>
-              <w:t xml:space="preserve">Hệ thống hiển thị giao diện </w:t>
-            </w:r>
-            <w:r>
-              <w:rPr>
-                <w:rFonts w:ascii="Times New Roman" w:hAnsi="Times New Roman" w:cs="Times New Roman"/>
-                <w:sz w:val="28"/>
-                <w:szCs w:val="28"/>
-              </w:rPr>
-              <w:t>Báo cáo sản phẩm</w:t>
-            </w:r>
-          </w:p>
-          <w:p>
-            <w:pPr>
-              <w:rPr>
-                <w:rFonts w:ascii="Times New Roman" w:hAnsi="Times New Roman" w:cs="Times New Roman"/>
-                <w:sz w:val="28"/>
-                <w:szCs w:val="28"/>
-              </w:rPr>
-            </w:pPr>
-            <w:r>
-              <w:rPr>
-                <w:rFonts w:ascii="Times New Roman" w:hAnsi="Times New Roman" w:cs="Times New Roman"/>
-                <w:sz w:val="28"/>
-                <w:szCs w:val="28"/>
-              </w:rPr>
-              <w:t>1. Hệ thống yêu cầu chọn hình thức báo cáo (theo tên sp, id, tất cả…).</w:t>
-            </w:r>
-          </w:p>
-          <w:p>
-            <w:pPr>
-              <w:rPr>
-                <w:rFonts w:ascii="Times New Roman" w:hAnsi="Times New Roman" w:cs="Times New Roman"/>
-                <w:sz w:val="28"/>
-                <w:szCs w:val="28"/>
-              </w:rPr>
-            </w:pPr>
-            <w:r>
-              <w:rPr>
-                <w:rFonts w:ascii="Times New Roman" w:hAnsi="Times New Roman" w:cs="Times New Roman"/>
-                <w:sz w:val="28"/>
-                <w:szCs w:val="28"/>
-              </w:rPr>
-              <w:t xml:space="preserve">2. Người quản lý chọn hình thức báo cáo </w:t>
-            </w:r>
-          </w:p>
-          <w:p>
-            <w:pPr>
-              <w:rPr>
-                <w:rFonts w:ascii="Times New Roman" w:hAnsi="Times New Roman" w:cs="Times New Roman"/>
-                <w:sz w:val="28"/>
-                <w:szCs w:val="28"/>
-              </w:rPr>
-            </w:pPr>
-            <w:r>
-              <w:rPr>
-                <w:rFonts w:ascii="Times New Roman" w:hAnsi="Times New Roman" w:cs="Times New Roman"/>
-                <w:sz w:val="28"/>
-                <w:szCs w:val="28"/>
-              </w:rPr>
-              <w:t>3. Hệ thống hiển thị id sản phẩm, số lượng sản phẩm tương ứng</w:t>
-            </w:r>
-          </w:p>
-          <w:p>
-            <w:pPr>
-              <w:rPr>
-                <w:rFonts w:ascii="Times New Roman" w:hAnsi="Times New Roman" w:cs="Times New Roman"/>
-                <w:sz w:val="28"/>
-                <w:szCs w:val="28"/>
-              </w:rPr>
-            </w:pPr>
-            <w:r>
-              <w:rPr>
-                <w:rFonts w:ascii="Times New Roman" w:hAnsi="Times New Roman" w:cs="Times New Roman"/>
-                <w:sz w:val="28"/>
-                <w:szCs w:val="28"/>
-              </w:rPr>
-              <w:t>4. Hệ thống hỏi Người quản lý có muốn in bảng Báo cáo không.</w:t>
-            </w:r>
-            <w:r>
-              <w:rPr>
-                <w:rFonts w:ascii="Times New Roman" w:hAnsi="Times New Roman" w:cs="Times New Roman"/>
-                <w:sz w:val="28"/>
-                <w:szCs w:val="28"/>
-              </w:rPr>
-              <w:t xml:space="preserve">    </w:t>
-            </w:r>
-          </w:p>
-          <w:p>
-            <w:pPr>
-              <w:rPr>
-                <w:rFonts w:ascii="Times New Roman" w:hAnsi="Times New Roman" w:cs="Times New Roman"/>
-                <w:sz w:val="28"/>
-                <w:szCs w:val="28"/>
-              </w:rPr>
-            </w:pPr>
-            <w:r>
-              <w:rPr>
-                <w:rFonts w:ascii="Times New Roman" w:hAnsi="Times New Roman" w:cs="Times New Roman"/>
-                <w:sz w:val="28"/>
-                <w:szCs w:val="28"/>
-              </w:rPr>
-              <w:t>5. Người quản lý chọn in bảng Báo cáo</w:t>
-            </w:r>
-          </w:p>
-          <w:p>
-            <w:pPr>
-              <w:rPr>
-                <w:rFonts w:ascii="Times New Roman" w:hAnsi="Times New Roman" w:cs="Times New Roman"/>
-                <w:sz w:val="28"/>
-                <w:szCs w:val="28"/>
-              </w:rPr>
-            </w:pPr>
-            <w:r>
-              <w:rPr>
-                <w:rFonts w:ascii="Times New Roman" w:hAnsi="Times New Roman" w:cs="Times New Roman"/>
-                <w:sz w:val="28"/>
-                <w:szCs w:val="28"/>
-              </w:rPr>
-              <w:t>6. Hệ thống in bảng Báo cáo cho người quản lý</w:t>
+              <w:t>Tạo báo cáo thành công</w:t>
             </w:r>
           </w:p>
         </w:tc>
@@ -3292,7 +2527,7 @@
                 <w:sz w:val="28"/>
                 <w:szCs w:val="28"/>
               </w:rPr>
-              <w:t>Dòng sự kiện phụ</w:t>
+              <w:t>Dòng sự kiện chính</w:t>
             </w:r>
           </w:p>
         </w:tc>
@@ -3308,30 +2543,220 @@
                 <w:szCs w:val="28"/>
               </w:rPr>
             </w:pPr>
-            <w:r>
-              <w:rPr>
-                <w:rFonts w:ascii="Times New Roman" w:hAnsi="Times New Roman" w:cs="Times New Roman"/>
-                <w:sz w:val="28"/>
-                <w:szCs w:val="28"/>
-              </w:rPr>
-              <w:t>5. Người quản lý không yêu cầu in bảng Báo cáo</w:t>
-            </w:r>
-          </w:p>
-          <w:p>
-            <w:pPr>
-              <w:rPr>
-                <w:rFonts w:ascii="Times New Roman" w:hAnsi="Times New Roman" w:cs="Times New Roman"/>
-                <w:sz w:val="28"/>
-                <w:szCs w:val="28"/>
-              </w:rPr>
-            </w:pPr>
-            <w:r>
-              <w:rPr>
-                <w:rFonts w:ascii="Times New Roman" w:hAnsi="Times New Roman" w:cs="Times New Roman"/>
-                <w:sz w:val="28"/>
-                <w:szCs w:val="28"/>
-              </w:rPr>
-              <w:t>6. Use case kết thúc</w:t>
+          </w:p>
+          <w:p>
+            <w:pPr>
+              <w:rPr>
+                <w:rFonts w:ascii="Times New Roman" w:hAnsi="Times New Roman" w:cs="Times New Roman"/>
+                <w:sz w:val="28"/>
+                <w:szCs w:val="28"/>
+              </w:rPr>
+            </w:pPr>
+            <w:r>
+              <w:rPr>
+                <w:rFonts w:ascii="Times New Roman" w:hAnsi="Times New Roman" w:cs="Times New Roman"/>
+                <w:sz w:val="28"/>
+                <w:szCs w:val="28"/>
+              </w:rPr>
+              <w:t xml:space="preserve">1 </w:t>
+            </w:r>
+            <w:r>
+              <w:rPr>
+                <w:rFonts w:ascii="Times New Roman" w:hAnsi="Times New Roman" w:cs="Times New Roman"/>
+                <w:sz w:val="28"/>
+                <w:szCs w:val="28"/>
+              </w:rPr>
+              <w:t>Người quản lý chọn chức năng</w:t>
+            </w:r>
+            <w:r>
+              <w:rPr>
+                <w:rFonts w:ascii="Times New Roman" w:hAnsi="Times New Roman" w:cs="Times New Roman"/>
+                <w:sz w:val="28"/>
+                <w:szCs w:val="28"/>
+              </w:rPr>
+              <w:t xml:space="preserve"> tạo</w:t>
+            </w:r>
+            <w:r>
+              <w:rPr>
+                <w:rFonts w:ascii="Times New Roman" w:hAnsi="Times New Roman" w:cs="Times New Roman"/>
+                <w:sz w:val="28"/>
+                <w:szCs w:val="28"/>
+              </w:rPr>
+              <w:t xml:space="preserve"> </w:t>
+            </w:r>
+            <w:r>
+              <w:rPr>
+                <w:rFonts w:ascii="Times New Roman" w:hAnsi="Times New Roman" w:cs="Times New Roman"/>
+                <w:sz w:val="28"/>
+                <w:szCs w:val="28"/>
+              </w:rPr>
+              <w:t>Báo cáo sản phẩm</w:t>
+            </w:r>
+          </w:p>
+          <w:p>
+            <w:pPr>
+              <w:rPr>
+                <w:rFonts w:ascii="Times New Roman" w:hAnsi="Times New Roman" w:cs="Times New Roman"/>
+                <w:sz w:val="28"/>
+                <w:szCs w:val="28"/>
+              </w:rPr>
+            </w:pPr>
+            <w:r>
+              <w:rPr>
+                <w:rFonts w:ascii="Times New Roman" w:hAnsi="Times New Roman" w:cs="Times New Roman"/>
+                <w:sz w:val="28"/>
+                <w:szCs w:val="28"/>
+              </w:rPr>
+              <w:t xml:space="preserve">   </w:t>
+            </w:r>
+            <w:r>
+              <w:rPr>
+                <w:rFonts w:ascii="Times New Roman" w:hAnsi="Times New Roman" w:cs="Times New Roman"/>
+                <w:sz w:val="28"/>
+                <w:szCs w:val="28"/>
+              </w:rPr>
+              <w:t xml:space="preserve">Hệ thống hiển thị giao diện </w:t>
+            </w:r>
+            <w:r>
+              <w:rPr>
+                <w:rFonts w:ascii="Times New Roman" w:hAnsi="Times New Roman" w:cs="Times New Roman"/>
+                <w:sz w:val="28"/>
+                <w:szCs w:val="28"/>
+              </w:rPr>
+              <w:t>Báo cáo sản phẩm</w:t>
+            </w:r>
+          </w:p>
+          <w:p>
+            <w:pPr>
+              <w:rPr>
+                <w:rFonts w:ascii="Times New Roman" w:hAnsi="Times New Roman" w:cs="Times New Roman"/>
+                <w:sz w:val="28"/>
+                <w:szCs w:val="28"/>
+              </w:rPr>
+            </w:pPr>
+            <w:r>
+              <w:rPr>
+                <w:rFonts w:ascii="Times New Roman" w:hAnsi="Times New Roman" w:cs="Times New Roman"/>
+                <w:sz w:val="28"/>
+                <w:szCs w:val="28"/>
+              </w:rPr>
+              <w:t>2</w:t>
+            </w:r>
+            <w:r>
+              <w:rPr>
+                <w:rFonts w:ascii="Times New Roman" w:hAnsi="Times New Roman" w:cs="Times New Roman"/>
+                <w:sz w:val="28"/>
+                <w:szCs w:val="28"/>
+              </w:rPr>
+              <w:t xml:space="preserve">. </w:t>
+            </w:r>
+            <w:r>
+              <w:rPr>
+                <w:rFonts w:ascii="Times New Roman" w:hAnsi="Times New Roman" w:cs="Times New Roman"/>
+                <w:sz w:val="28"/>
+                <w:szCs w:val="28"/>
+              </w:rPr>
+              <w:t>Chọn loại báo cáo (Theo tháng, theo tuần)</w:t>
+            </w:r>
+          </w:p>
+          <w:p>
+            <w:pPr>
+              <w:rPr>
+                <w:rFonts w:ascii="Times New Roman" w:hAnsi="Times New Roman" w:cs="Times New Roman"/>
+                <w:sz w:val="28"/>
+                <w:szCs w:val="28"/>
+              </w:rPr>
+            </w:pPr>
+            <w:r>
+              <w:rPr>
+                <w:rFonts w:ascii="Times New Roman" w:hAnsi="Times New Roman" w:cs="Times New Roman"/>
+                <w:sz w:val="28"/>
+                <w:szCs w:val="28"/>
+              </w:rPr>
+              <w:t>3</w:t>
+            </w:r>
+            <w:r>
+              <w:rPr>
+                <w:rFonts w:ascii="Times New Roman" w:hAnsi="Times New Roman" w:cs="Times New Roman"/>
+                <w:sz w:val="28"/>
+                <w:szCs w:val="28"/>
+              </w:rPr>
+              <w:t>. Hệ thống hỏi Người quản lý có muốn in bảng Báo cáo không.</w:t>
+            </w:r>
+            <w:r>
+              <w:rPr>
+                <w:rFonts w:ascii="Times New Roman" w:hAnsi="Times New Roman" w:cs="Times New Roman"/>
+                <w:sz w:val="28"/>
+                <w:szCs w:val="28"/>
+              </w:rPr>
+              <w:t xml:space="preserve">    </w:t>
+            </w:r>
+          </w:p>
+          <w:p>
+            <w:pPr>
+              <w:rPr>
+                <w:rFonts w:ascii="Times New Roman" w:hAnsi="Times New Roman" w:cs="Times New Roman"/>
+                <w:sz w:val="28"/>
+                <w:szCs w:val="28"/>
+              </w:rPr>
+            </w:pPr>
+            <w:r>
+              <w:rPr>
+                <w:rFonts w:ascii="Times New Roman" w:hAnsi="Times New Roman" w:cs="Times New Roman"/>
+                <w:sz w:val="28"/>
+                <w:szCs w:val="28"/>
+              </w:rPr>
+              <w:t>4</w:t>
+            </w:r>
+            <w:r>
+              <w:rPr>
+                <w:rFonts w:ascii="Times New Roman" w:hAnsi="Times New Roman" w:cs="Times New Roman"/>
+                <w:sz w:val="28"/>
+                <w:szCs w:val="28"/>
+              </w:rPr>
+              <w:t>. Người quản lý chọn in bảng Báo cáo</w:t>
+            </w:r>
+          </w:p>
+          <w:p>
+            <w:pPr>
+              <w:rPr>
+                <w:rFonts w:ascii="Times New Roman" w:hAnsi="Times New Roman" w:cs="Times New Roman"/>
+                <w:sz w:val="28"/>
+                <w:szCs w:val="28"/>
+              </w:rPr>
+            </w:pPr>
+            <w:r>
+              <w:rPr>
+                <w:rFonts w:ascii="Times New Roman" w:hAnsi="Times New Roman" w:cs="Times New Roman"/>
+                <w:sz w:val="28"/>
+                <w:szCs w:val="28"/>
+              </w:rPr>
+              <w:t>5</w:t>
+            </w:r>
+            <w:r>
+              <w:rPr>
+                <w:rFonts w:ascii="Times New Roman" w:hAnsi="Times New Roman" w:cs="Times New Roman"/>
+                <w:sz w:val="28"/>
+                <w:szCs w:val="28"/>
+              </w:rPr>
+              <w:t>. Hệ thống in bảng Báo cáo cho người quản lý</w:t>
+            </w:r>
+          </w:p>
+          <w:p>
+            <w:pPr>
+              <w:rPr>
+                <w:rFonts w:ascii="Times New Roman" w:hAnsi="Times New Roman" w:cs="Times New Roman"/>
+                <w:sz w:val="28"/>
+                <w:szCs w:val="28"/>
+              </w:rPr>
+            </w:pPr>
+            <w:r>
+              <w:rPr>
+                <w:rFonts w:ascii="Times New Roman" w:hAnsi="Times New Roman" w:cs="Times New Roman"/>
+                <w:sz w:val="28"/>
+                <w:szCs w:val="28"/>
+              </w:rPr>
+              <w:t>6. Kết thúc</w:t>
             </w:r>
           </w:p>
         </w:tc>
@@ -3355,6 +2780,85 @@
                 <w:sz w:val="28"/>
                 <w:szCs w:val="28"/>
               </w:rPr>
+              <w:t>Dòng sự kiện phụ</w:t>
+            </w:r>
+          </w:p>
+        </w:tc>
+        <w:tc>
+          <w:tcPr>
+            <w:tcW w:w="6999" w:type="dxa"/>
+          </w:tcPr>
+          <w:p>
+            <w:pPr>
+              <w:rPr>
+                <w:rFonts w:ascii="Times New Roman" w:hAnsi="Times New Roman" w:cs="Times New Roman"/>
+                <w:sz w:val="28"/>
+                <w:szCs w:val="28"/>
+              </w:rPr>
+            </w:pPr>
+            <w:r>
+              <w:rPr>
+                <w:rFonts w:ascii="Times New Roman" w:hAnsi="Times New Roman" w:cs="Times New Roman"/>
+                <w:sz w:val="28"/>
+                <w:szCs w:val="28"/>
+              </w:rPr>
+              <w:t>4.1</w:t>
+            </w:r>
+            <w:r>
+              <w:rPr>
+                <w:rFonts w:ascii="Times New Roman" w:hAnsi="Times New Roman" w:cs="Times New Roman"/>
+                <w:sz w:val="28"/>
+                <w:szCs w:val="28"/>
+              </w:rPr>
+              <w:t>. Người quản lý không yêu cầu in bảng Báo cáo</w:t>
+            </w:r>
+          </w:p>
+          <w:p>
+            <w:pPr>
+              <w:rPr>
+                <w:rFonts w:ascii="Times New Roman" w:hAnsi="Times New Roman" w:cs="Times New Roman"/>
+                <w:sz w:val="28"/>
+                <w:szCs w:val="28"/>
+              </w:rPr>
+            </w:pPr>
+            <w:r>
+              <w:rPr>
+                <w:rFonts w:ascii="Times New Roman" w:hAnsi="Times New Roman" w:cs="Times New Roman"/>
+                <w:sz w:val="28"/>
+                <w:szCs w:val="28"/>
+              </w:rPr>
+              <w:t>5.1</w:t>
+            </w:r>
+            <w:r>
+              <w:rPr>
+                <w:rFonts w:ascii="Times New Roman" w:hAnsi="Times New Roman" w:cs="Times New Roman"/>
+                <w:sz w:val="28"/>
+                <w:szCs w:val="28"/>
+              </w:rPr>
+              <w:t>. Use case kết thúc</w:t>
+            </w:r>
+          </w:p>
+        </w:tc>
+      </w:tr>
+      <w:tr>
+        <w:tc>
+          <w:tcPr>
+            <w:tcW w:w="2635" w:type="dxa"/>
+          </w:tcPr>
+          <w:p>
+            <w:pPr>
+              <w:rPr>
+                <w:rFonts w:ascii="Times New Roman" w:hAnsi="Times New Roman" w:cs="Times New Roman"/>
+                <w:sz w:val="28"/>
+                <w:szCs w:val="28"/>
+              </w:rPr>
+            </w:pPr>
+            <w:r>
+              <w:rPr>
+                <w:rFonts w:ascii="Times New Roman" w:hAnsi="Times New Roman" w:cs="Times New Roman"/>
+                <w:sz w:val="28"/>
+                <w:szCs w:val="28"/>
+              </w:rPr>
               <w:t>Mở rộng</w:t>
             </w:r>
           </w:p>
@@ -3371,14 +2875,6 @@
                 <w:szCs w:val="28"/>
               </w:rPr>
             </w:pPr>
-            <w:r>
-              <w:rPr>
-                <w:rFonts w:ascii="Times New Roman" w:hAnsi="Times New Roman" w:cs="Times New Roman"/>
-                <w:sz w:val="28"/>
-                <w:szCs w:val="28"/>
-              </w:rPr>
-              <w:t>-</w:t>
-            </w:r>
           </w:p>
         </w:tc>
       </w:tr>
@@ -3446,714 +2942,6 @@
         </w:rPr>
       </w:pPr>
     </w:p>
-    <w:p>
-      <w:pPr>
-        <w:rPr>
-          <w:rFonts w:ascii="Times New Roman" w:hAnsi="Times New Roman" w:cs="Times New Roman"/>
-          <w:sz w:val="28"/>
-          <w:szCs w:val="28"/>
-        </w:rPr>
-      </w:pPr>
-    </w:p>
-    <w:p>
-      <w:pPr>
-        <w:rPr>
-          <w:rFonts w:ascii="Times New Roman" w:hAnsi="Times New Roman" w:cs="Times New Roman"/>
-          <w:sz w:val="28"/>
-          <w:szCs w:val="28"/>
-        </w:rPr>
-      </w:pPr>
-      <w:r>
-        <w:rPr>
-          <w:rFonts w:ascii="Times New Roman" w:hAnsi="Times New Roman" w:cs="Times New Roman"/>
-          <w:b/>
-          <w:bCs/>
-          <w:sz w:val="28"/>
-          <w:szCs w:val="28"/>
-        </w:rPr>
-        <w:lastRenderedPageBreak/>
-        <w:t>4.</w:t>
-      </w:r>
-      <w:r>
-        <w:rPr>
-          <w:rFonts w:ascii="Times New Roman" w:hAnsi="Times New Roman" w:cs="Times New Roman"/>
-          <w:sz w:val="28"/>
-          <w:szCs w:val="28"/>
-        </w:rPr>
-        <w:t xml:space="preserve"> Use case Lập thống kê doanh thu</w:t>
-      </w:r>
-    </w:p>
-    <w:tbl>
-      <w:tblPr>
-        <w:tblStyle w:val="TableGrid"/>
-        <w:tblW w:w="9634" w:type="dxa"/>
-        <w:tblLook w:val="04A0" w:firstRow="1" w:lastRow="0" w:firstColumn="1" w:lastColumn="0" w:noHBand="0" w:noVBand="1"/>
-      </w:tblPr>
-      <w:tblGrid>
-        <w:gridCol w:w="2635"/>
-        <w:gridCol w:w="6999"/>
-      </w:tblGrid>
-      <w:tr>
-        <w:tc>
-          <w:tcPr>
-            <w:tcW w:w="2635" w:type="dxa"/>
-          </w:tcPr>
-          <w:p>
-            <w:pPr>
-              <w:rPr>
-                <w:rFonts w:ascii="Times New Roman" w:hAnsi="Times New Roman" w:cs="Times New Roman"/>
-                <w:sz w:val="28"/>
-                <w:szCs w:val="28"/>
-              </w:rPr>
-            </w:pPr>
-            <w:r>
-              <w:rPr>
-                <w:rFonts w:ascii="Times New Roman" w:hAnsi="Times New Roman" w:cs="Times New Roman"/>
-                <w:sz w:val="28"/>
-                <w:szCs w:val="28"/>
-              </w:rPr>
-              <w:t>Actors</w:t>
-            </w:r>
-          </w:p>
-        </w:tc>
-        <w:tc>
-          <w:tcPr>
-            <w:tcW w:w="6999" w:type="dxa"/>
-          </w:tcPr>
-          <w:p>
-            <w:pPr>
-              <w:rPr>
-                <w:rFonts w:ascii="Times New Roman" w:hAnsi="Times New Roman" w:cs="Times New Roman"/>
-                <w:sz w:val="28"/>
-                <w:szCs w:val="28"/>
-              </w:rPr>
-            </w:pPr>
-            <w:r>
-              <w:rPr>
-                <w:rFonts w:ascii="Times New Roman" w:hAnsi="Times New Roman" w:cs="Times New Roman"/>
-                <w:sz w:val="28"/>
-                <w:szCs w:val="28"/>
-              </w:rPr>
-              <w:t>Người quản lý</w:t>
-            </w:r>
-          </w:p>
-        </w:tc>
-      </w:tr>
-      <w:tr>
-        <w:tc>
-          <w:tcPr>
-            <w:tcW w:w="2635" w:type="dxa"/>
-          </w:tcPr>
-          <w:p>
-            <w:pPr>
-              <w:rPr>
-                <w:rFonts w:ascii="Times New Roman" w:hAnsi="Times New Roman" w:cs="Times New Roman"/>
-                <w:sz w:val="28"/>
-                <w:szCs w:val="28"/>
-              </w:rPr>
-            </w:pPr>
-            <w:r>
-              <w:rPr>
-                <w:rFonts w:ascii="Times New Roman" w:hAnsi="Times New Roman" w:cs="Times New Roman"/>
-                <w:sz w:val="28"/>
-                <w:szCs w:val="28"/>
-              </w:rPr>
-              <w:t>Tên use case</w:t>
-            </w:r>
-          </w:p>
-        </w:tc>
-        <w:tc>
-          <w:tcPr>
-            <w:tcW w:w="6999" w:type="dxa"/>
-          </w:tcPr>
-          <w:p>
-            <w:pPr>
-              <w:rPr>
-                <w:rFonts w:ascii="Times New Roman" w:hAnsi="Times New Roman" w:cs="Times New Roman"/>
-                <w:sz w:val="28"/>
-                <w:szCs w:val="28"/>
-              </w:rPr>
-            </w:pPr>
-            <w:r>
-              <w:rPr>
-                <w:rFonts w:ascii="Times New Roman" w:hAnsi="Times New Roman" w:cs="Times New Roman"/>
-                <w:sz w:val="28"/>
-                <w:szCs w:val="28"/>
-              </w:rPr>
-              <w:t>Lập thống kê doanh thu</w:t>
-            </w:r>
-          </w:p>
-        </w:tc>
-      </w:tr>
-      <w:tr>
-        <w:tc>
-          <w:tcPr>
-            <w:tcW w:w="2635" w:type="dxa"/>
-          </w:tcPr>
-          <w:p>
-            <w:pPr>
-              <w:rPr>
-                <w:rFonts w:ascii="Times New Roman" w:hAnsi="Times New Roman" w:cs="Times New Roman"/>
-                <w:sz w:val="28"/>
-                <w:szCs w:val="28"/>
-              </w:rPr>
-            </w:pPr>
-            <w:r>
-              <w:rPr>
-                <w:rFonts w:ascii="Times New Roman" w:hAnsi="Times New Roman" w:cs="Times New Roman"/>
-                <w:sz w:val="28"/>
-                <w:szCs w:val="28"/>
-              </w:rPr>
-              <w:t>Mô tả</w:t>
-            </w:r>
-          </w:p>
-        </w:tc>
-        <w:tc>
-          <w:tcPr>
-            <w:tcW w:w="6999" w:type="dxa"/>
-          </w:tcPr>
-          <w:p>
-            <w:pPr>
-              <w:rPr>
-                <w:rFonts w:ascii="Times New Roman" w:hAnsi="Times New Roman" w:cs="Times New Roman"/>
-                <w:sz w:val="28"/>
-                <w:szCs w:val="28"/>
-              </w:rPr>
-            </w:pPr>
-            <w:r>
-              <w:rPr>
-                <w:rFonts w:ascii="Times New Roman" w:hAnsi="Times New Roman" w:cs="Times New Roman"/>
-                <w:sz w:val="28"/>
-                <w:szCs w:val="28"/>
-              </w:rPr>
-              <w:t xml:space="preserve">Use case này cho phép người quản lý </w:t>
-            </w:r>
-            <w:r>
-              <w:rPr>
-                <w:rFonts w:ascii="Times New Roman" w:hAnsi="Times New Roman" w:cs="Times New Roman"/>
-                <w:sz w:val="28"/>
-                <w:szCs w:val="28"/>
-              </w:rPr>
-              <w:t>thống kê doanh thu của cửa hàng tại thời điểm hiện tại.</w:t>
-            </w:r>
-          </w:p>
-        </w:tc>
-      </w:tr>
-      <w:tr>
-        <w:tc>
-          <w:tcPr>
-            <w:tcW w:w="2635" w:type="dxa"/>
-          </w:tcPr>
-          <w:p>
-            <w:pPr>
-              <w:rPr>
-                <w:rFonts w:ascii="Times New Roman" w:hAnsi="Times New Roman" w:cs="Times New Roman"/>
-                <w:sz w:val="28"/>
-                <w:szCs w:val="28"/>
-              </w:rPr>
-            </w:pPr>
-            <w:r>
-              <w:rPr>
-                <w:rFonts w:ascii="Times New Roman" w:hAnsi="Times New Roman" w:cs="Times New Roman"/>
-                <w:sz w:val="28"/>
-                <w:szCs w:val="28"/>
-              </w:rPr>
-              <w:t>Điều kiện tiên quyết</w:t>
-            </w:r>
-          </w:p>
-        </w:tc>
-        <w:tc>
-          <w:tcPr>
-            <w:tcW w:w="6999" w:type="dxa"/>
-          </w:tcPr>
-          <w:p>
-            <w:pPr>
-              <w:tabs>
-                <w:tab w:val="left" w:pos="1190"/>
-              </w:tabs>
-              <w:rPr>
-                <w:rFonts w:ascii="Times New Roman" w:hAnsi="Times New Roman" w:cs="Times New Roman"/>
-                <w:sz w:val="28"/>
-                <w:szCs w:val="28"/>
-              </w:rPr>
-            </w:pPr>
-            <w:r>
-              <w:rPr>
-                <w:rFonts w:ascii="Times New Roman" w:hAnsi="Times New Roman" w:cs="Times New Roman"/>
-                <w:sz w:val="28"/>
-                <w:szCs w:val="28"/>
-              </w:rPr>
-              <w:t>Người dùng đăng nhập hệ thống với quyền quản lý trước khi use case bắt đầu</w:t>
-            </w:r>
-            <w:r>
-              <w:rPr>
-                <w:rFonts w:ascii="Times New Roman" w:hAnsi="Times New Roman" w:cs="Times New Roman"/>
-                <w:sz w:val="28"/>
-                <w:szCs w:val="28"/>
-              </w:rPr>
-              <w:t>.</w:t>
-            </w:r>
-          </w:p>
-        </w:tc>
-      </w:tr>
-      <w:tr>
-        <w:tc>
-          <w:tcPr>
-            <w:tcW w:w="2635" w:type="dxa"/>
-          </w:tcPr>
-          <w:p>
-            <w:pPr>
-              <w:rPr>
-                <w:rFonts w:ascii="Times New Roman" w:hAnsi="Times New Roman" w:cs="Times New Roman"/>
-                <w:sz w:val="28"/>
-                <w:szCs w:val="28"/>
-              </w:rPr>
-            </w:pPr>
-            <w:r>
-              <w:rPr>
-                <w:rFonts w:ascii="Times New Roman" w:hAnsi="Times New Roman" w:cs="Times New Roman"/>
-                <w:sz w:val="28"/>
-                <w:szCs w:val="28"/>
-              </w:rPr>
-              <w:t>P</w:t>
-            </w:r>
-            <w:r>
-              <w:rPr>
-                <w:rFonts w:ascii="Times New Roman" w:hAnsi="Times New Roman" w:cs="Times New Roman"/>
-                <w:sz w:val="28"/>
-                <w:szCs w:val="28"/>
-              </w:rPr>
-              <w:t>ostcondition</w:t>
-            </w:r>
-          </w:p>
-        </w:tc>
-        <w:tc>
-          <w:tcPr>
-            <w:tcW w:w="6999" w:type="dxa"/>
-          </w:tcPr>
-          <w:p>
-            <w:pPr>
-              <w:rPr>
-                <w:rFonts w:ascii="Times New Roman" w:hAnsi="Times New Roman" w:cs="Times New Roman"/>
-                <w:sz w:val="28"/>
-                <w:szCs w:val="28"/>
-              </w:rPr>
-            </w:pPr>
-            <w:r>
-              <w:rPr>
-                <w:rFonts w:ascii="Times New Roman" w:hAnsi="Times New Roman" w:cs="Times New Roman"/>
-                <w:sz w:val="28"/>
-                <w:szCs w:val="28"/>
-              </w:rPr>
-              <w:t xml:space="preserve">Nếu usecase thành công, </w:t>
-            </w:r>
-            <w:r>
-              <w:rPr>
-                <w:rFonts w:ascii="Times New Roman" w:hAnsi="Times New Roman" w:cs="Times New Roman"/>
-                <w:sz w:val="28"/>
-                <w:szCs w:val="28"/>
-              </w:rPr>
-              <w:t>bảng thống kê doanh thu sẽ được in ra</w:t>
-            </w:r>
-            <w:r>
-              <w:rPr>
-                <w:rFonts w:ascii="Times New Roman" w:hAnsi="Times New Roman" w:cs="Times New Roman"/>
-                <w:sz w:val="28"/>
-                <w:szCs w:val="28"/>
-              </w:rPr>
-              <w:t>. Ngược lại trạng thái của hệ thống không đổi</w:t>
-            </w:r>
-            <w:r>
-              <w:rPr>
-                <w:rFonts w:ascii="Times New Roman" w:hAnsi="Times New Roman" w:cs="Times New Roman"/>
-                <w:sz w:val="28"/>
-                <w:szCs w:val="28"/>
-              </w:rPr>
-              <w:t>.</w:t>
-            </w:r>
-          </w:p>
-        </w:tc>
-      </w:tr>
-      <w:tr>
-        <w:tc>
-          <w:tcPr>
-            <w:tcW w:w="2635" w:type="dxa"/>
-          </w:tcPr>
-          <w:p>
-            <w:pPr>
-              <w:rPr>
-                <w:rFonts w:ascii="Times New Roman" w:hAnsi="Times New Roman" w:cs="Times New Roman"/>
-                <w:sz w:val="28"/>
-                <w:szCs w:val="28"/>
-              </w:rPr>
-            </w:pPr>
-            <w:r>
-              <w:rPr>
-                <w:rFonts w:ascii="Times New Roman" w:hAnsi="Times New Roman" w:cs="Times New Roman"/>
-                <w:sz w:val="28"/>
-                <w:szCs w:val="28"/>
-              </w:rPr>
-              <w:t>Dòng sự kiện chính</w:t>
-            </w:r>
-          </w:p>
-        </w:tc>
-        <w:tc>
-          <w:tcPr>
-            <w:tcW w:w="6999" w:type="dxa"/>
-          </w:tcPr>
-          <w:p>
-            <w:pPr>
-              <w:rPr>
-                <w:rFonts w:ascii="Times New Roman" w:hAnsi="Times New Roman" w:cs="Times New Roman"/>
-                <w:sz w:val="28"/>
-                <w:szCs w:val="28"/>
-              </w:rPr>
-            </w:pPr>
-            <w:r>
-              <w:rPr>
-                <w:rFonts w:ascii="Times New Roman" w:hAnsi="Times New Roman" w:cs="Times New Roman"/>
-                <w:sz w:val="28"/>
-                <w:szCs w:val="28"/>
-              </w:rPr>
-              <w:t>-</w:t>
-            </w:r>
-            <w:r>
-              <w:rPr>
-                <w:rFonts w:ascii="Times New Roman" w:hAnsi="Times New Roman" w:cs="Times New Roman"/>
-                <w:sz w:val="28"/>
-                <w:szCs w:val="28"/>
-              </w:rPr>
-              <w:t xml:space="preserve"> </w:t>
-            </w:r>
-            <w:r>
-              <w:rPr>
-                <w:rFonts w:ascii="Times New Roman" w:hAnsi="Times New Roman" w:cs="Times New Roman"/>
-                <w:sz w:val="28"/>
-                <w:szCs w:val="28"/>
-              </w:rPr>
-              <w:t xml:space="preserve">Use case này bắt đầu khi người quản lý muốn </w:t>
-            </w:r>
-            <w:r>
-              <w:rPr>
-                <w:rFonts w:ascii="Times New Roman" w:hAnsi="Times New Roman" w:cs="Times New Roman"/>
-                <w:sz w:val="28"/>
-                <w:szCs w:val="28"/>
-              </w:rPr>
-              <w:t>kiểm tra</w:t>
-            </w:r>
-            <w:r>
-              <w:rPr>
-                <w:rFonts w:ascii="Times New Roman" w:hAnsi="Times New Roman" w:cs="Times New Roman"/>
-                <w:sz w:val="28"/>
-                <w:szCs w:val="28"/>
-              </w:rPr>
-              <w:t xml:space="preserve"> </w:t>
-            </w:r>
-            <w:r>
-              <w:rPr>
-                <w:rFonts w:ascii="Times New Roman" w:hAnsi="Times New Roman" w:cs="Times New Roman"/>
-                <w:sz w:val="28"/>
-                <w:szCs w:val="28"/>
-              </w:rPr>
-              <w:t>kiểm tra doanh thu của cửa hàng.</w:t>
-            </w:r>
-          </w:p>
-          <w:p>
-            <w:pPr>
-              <w:rPr>
-                <w:rFonts w:ascii="Times New Roman" w:hAnsi="Times New Roman" w:cs="Times New Roman"/>
-                <w:sz w:val="28"/>
-                <w:szCs w:val="28"/>
-              </w:rPr>
-            </w:pPr>
-            <w:r>
-              <w:rPr>
-                <w:rFonts w:ascii="Times New Roman" w:hAnsi="Times New Roman" w:cs="Times New Roman"/>
-                <w:sz w:val="28"/>
-                <w:szCs w:val="28"/>
-              </w:rPr>
-              <w:t>-</w:t>
-            </w:r>
-            <w:r>
-              <w:rPr>
-                <w:rFonts w:ascii="Times New Roman" w:hAnsi="Times New Roman" w:cs="Times New Roman"/>
-                <w:sz w:val="28"/>
-                <w:szCs w:val="28"/>
-              </w:rPr>
-              <w:t xml:space="preserve"> </w:t>
-            </w:r>
-            <w:r>
-              <w:rPr>
-                <w:rFonts w:ascii="Times New Roman" w:hAnsi="Times New Roman" w:cs="Times New Roman"/>
-                <w:sz w:val="28"/>
-                <w:szCs w:val="28"/>
-              </w:rPr>
-              <w:t xml:space="preserve">Người quản lý chọn chức năng </w:t>
-            </w:r>
-            <w:r>
-              <w:rPr>
-                <w:rFonts w:ascii="Times New Roman" w:hAnsi="Times New Roman" w:cs="Times New Roman"/>
-                <w:sz w:val="28"/>
-                <w:szCs w:val="28"/>
-              </w:rPr>
-              <w:t>Thống kê doanh thu</w:t>
-            </w:r>
-          </w:p>
-          <w:p>
-            <w:pPr>
-              <w:rPr>
-                <w:rFonts w:ascii="Times New Roman" w:hAnsi="Times New Roman" w:cs="Times New Roman"/>
-                <w:sz w:val="28"/>
-                <w:szCs w:val="28"/>
-              </w:rPr>
-            </w:pPr>
-            <w:r>
-              <w:rPr>
-                <w:rFonts w:ascii="Times New Roman" w:hAnsi="Times New Roman" w:cs="Times New Roman"/>
-                <w:sz w:val="28"/>
-                <w:szCs w:val="28"/>
-              </w:rPr>
-              <w:t>-</w:t>
-            </w:r>
-            <w:r>
-              <w:rPr>
-                <w:rFonts w:ascii="Times New Roman" w:hAnsi="Times New Roman" w:cs="Times New Roman"/>
-                <w:sz w:val="28"/>
-                <w:szCs w:val="28"/>
-              </w:rPr>
-              <w:t xml:space="preserve"> </w:t>
-            </w:r>
-            <w:r>
-              <w:rPr>
-                <w:rFonts w:ascii="Times New Roman" w:hAnsi="Times New Roman" w:cs="Times New Roman"/>
-                <w:sz w:val="28"/>
-                <w:szCs w:val="28"/>
-              </w:rPr>
-              <w:t xml:space="preserve">Hệ thống hiển thị giao diện </w:t>
-            </w:r>
-            <w:r>
-              <w:rPr>
-                <w:rFonts w:ascii="Times New Roman" w:hAnsi="Times New Roman" w:cs="Times New Roman"/>
-                <w:sz w:val="28"/>
-                <w:szCs w:val="28"/>
-              </w:rPr>
-              <w:t>Thống kê doanh thu</w:t>
-            </w:r>
-          </w:p>
-          <w:p>
-            <w:pPr>
-              <w:rPr>
-                <w:rFonts w:ascii="Times New Roman" w:hAnsi="Times New Roman" w:cs="Times New Roman"/>
-                <w:sz w:val="28"/>
-                <w:szCs w:val="28"/>
-              </w:rPr>
-            </w:pPr>
-            <w:r>
-              <w:rPr>
-                <w:rFonts w:ascii="Times New Roman" w:hAnsi="Times New Roman" w:cs="Times New Roman"/>
-                <w:sz w:val="28"/>
-                <w:szCs w:val="28"/>
-              </w:rPr>
-              <w:t>1. Hệ thống yêu cầu chọn hình thức thống kê (theo tháng, quý, thời điểm hiện tại).</w:t>
-            </w:r>
-          </w:p>
-          <w:p>
-            <w:pPr>
-              <w:rPr>
-                <w:rFonts w:ascii="Times New Roman" w:hAnsi="Times New Roman" w:cs="Times New Roman"/>
-                <w:sz w:val="28"/>
-                <w:szCs w:val="28"/>
-              </w:rPr>
-            </w:pPr>
-            <w:r>
-              <w:rPr>
-                <w:rFonts w:ascii="Times New Roman" w:hAnsi="Times New Roman" w:cs="Times New Roman"/>
-                <w:sz w:val="28"/>
-                <w:szCs w:val="28"/>
-              </w:rPr>
-              <w:t xml:space="preserve">2. Người quản lý chọn hình thức thống kê </w:t>
-            </w:r>
-          </w:p>
-          <w:p>
-            <w:pPr>
-              <w:rPr>
-                <w:rFonts w:ascii="Times New Roman" w:hAnsi="Times New Roman" w:cs="Times New Roman"/>
-                <w:sz w:val="28"/>
-                <w:szCs w:val="28"/>
-              </w:rPr>
-            </w:pPr>
-            <w:r>
-              <w:rPr>
-                <w:rFonts w:ascii="Times New Roman" w:hAnsi="Times New Roman" w:cs="Times New Roman"/>
-                <w:sz w:val="28"/>
-                <w:szCs w:val="28"/>
-              </w:rPr>
-              <w:t>3. Hệ thống hiển thị bảng thống kê doanh thu</w:t>
-            </w:r>
-          </w:p>
-          <w:p>
-            <w:pPr>
-              <w:rPr>
-                <w:rFonts w:ascii="Times New Roman" w:hAnsi="Times New Roman" w:cs="Times New Roman"/>
-                <w:sz w:val="28"/>
-                <w:szCs w:val="28"/>
-              </w:rPr>
-            </w:pPr>
-            <w:r>
-              <w:rPr>
-                <w:rFonts w:ascii="Times New Roman" w:hAnsi="Times New Roman" w:cs="Times New Roman"/>
-                <w:sz w:val="28"/>
-                <w:szCs w:val="28"/>
-              </w:rPr>
-              <w:t xml:space="preserve">4. Hệ thống hỏi Người quản lý có muốn in bảng Thống kê hay không.    </w:t>
-            </w:r>
-          </w:p>
-          <w:p>
-            <w:pPr>
-              <w:rPr>
-                <w:rFonts w:ascii="Times New Roman" w:hAnsi="Times New Roman" w:cs="Times New Roman"/>
-                <w:sz w:val="28"/>
-                <w:szCs w:val="28"/>
-              </w:rPr>
-            </w:pPr>
-            <w:r>
-              <w:rPr>
-                <w:rFonts w:ascii="Times New Roman" w:hAnsi="Times New Roman" w:cs="Times New Roman"/>
-                <w:sz w:val="28"/>
-                <w:szCs w:val="28"/>
-              </w:rPr>
-              <w:t>5. Người quản lý chọn in bảng Thống kê</w:t>
-            </w:r>
-          </w:p>
-          <w:p>
-            <w:pPr>
-              <w:rPr>
-                <w:rFonts w:ascii="Times New Roman" w:hAnsi="Times New Roman" w:cs="Times New Roman"/>
-                <w:sz w:val="28"/>
-                <w:szCs w:val="28"/>
-              </w:rPr>
-            </w:pPr>
-            <w:r>
-              <w:rPr>
-                <w:rFonts w:ascii="Times New Roman" w:hAnsi="Times New Roman" w:cs="Times New Roman"/>
-                <w:sz w:val="28"/>
-                <w:szCs w:val="28"/>
-              </w:rPr>
-              <w:t>6. Hệ thống in bảng Thống kê cho người quản lý</w:t>
-            </w:r>
-          </w:p>
-        </w:tc>
-      </w:tr>
-      <w:tr>
-        <w:tc>
-          <w:tcPr>
-            <w:tcW w:w="2635" w:type="dxa"/>
-          </w:tcPr>
-          <w:p>
-            <w:pPr>
-              <w:rPr>
-                <w:rFonts w:ascii="Times New Roman" w:hAnsi="Times New Roman" w:cs="Times New Roman"/>
-                <w:sz w:val="28"/>
-                <w:szCs w:val="28"/>
-              </w:rPr>
-            </w:pPr>
-            <w:r>
-              <w:rPr>
-                <w:rFonts w:ascii="Times New Roman" w:hAnsi="Times New Roman" w:cs="Times New Roman"/>
-                <w:sz w:val="28"/>
-                <w:szCs w:val="28"/>
-              </w:rPr>
-              <w:t>Dòng sự kiện phụ</w:t>
-            </w:r>
-          </w:p>
-        </w:tc>
-        <w:tc>
-          <w:tcPr>
-            <w:tcW w:w="6999" w:type="dxa"/>
-          </w:tcPr>
-          <w:p>
-            <w:pPr>
-              <w:rPr>
-                <w:rFonts w:ascii="Times New Roman" w:hAnsi="Times New Roman" w:cs="Times New Roman"/>
-                <w:sz w:val="28"/>
-                <w:szCs w:val="28"/>
-              </w:rPr>
-            </w:pPr>
-            <w:r>
-              <w:rPr>
-                <w:rFonts w:ascii="Times New Roman" w:hAnsi="Times New Roman" w:cs="Times New Roman"/>
-                <w:sz w:val="28"/>
-                <w:szCs w:val="28"/>
-              </w:rPr>
-              <w:t>5. Người quản lý không yêu cầu in bảng Thống kê.</w:t>
-            </w:r>
-          </w:p>
-          <w:p>
-            <w:pPr>
-              <w:rPr>
-                <w:rFonts w:ascii="Times New Roman" w:hAnsi="Times New Roman" w:cs="Times New Roman"/>
-                <w:sz w:val="28"/>
-                <w:szCs w:val="28"/>
-              </w:rPr>
-            </w:pPr>
-            <w:r>
-              <w:rPr>
-                <w:rFonts w:ascii="Times New Roman" w:hAnsi="Times New Roman" w:cs="Times New Roman"/>
-                <w:sz w:val="28"/>
-                <w:szCs w:val="28"/>
-              </w:rPr>
-              <w:t>6. Use case kết thúc</w:t>
-            </w:r>
-          </w:p>
-        </w:tc>
-      </w:tr>
-      <w:tr>
-        <w:tc>
-          <w:tcPr>
-            <w:tcW w:w="2635" w:type="dxa"/>
-          </w:tcPr>
-          <w:p>
-            <w:pPr>
-              <w:rPr>
-                <w:rFonts w:ascii="Times New Roman" w:hAnsi="Times New Roman" w:cs="Times New Roman"/>
-                <w:sz w:val="28"/>
-                <w:szCs w:val="28"/>
-              </w:rPr>
-            </w:pPr>
-            <w:r>
-              <w:rPr>
-                <w:rFonts w:ascii="Times New Roman" w:hAnsi="Times New Roman" w:cs="Times New Roman"/>
-                <w:sz w:val="28"/>
-                <w:szCs w:val="28"/>
-              </w:rPr>
-              <w:t>Mở rộng</w:t>
-            </w:r>
-          </w:p>
-        </w:tc>
-        <w:tc>
-          <w:tcPr>
-            <w:tcW w:w="6999" w:type="dxa"/>
-          </w:tcPr>
-          <w:p>
-            <w:pPr>
-              <w:rPr>
-                <w:rFonts w:ascii="Times New Roman" w:hAnsi="Times New Roman" w:cs="Times New Roman"/>
-                <w:sz w:val="28"/>
-                <w:szCs w:val="28"/>
-              </w:rPr>
-            </w:pPr>
-            <w:r>
-              <w:rPr>
-                <w:rFonts w:ascii="Times New Roman" w:hAnsi="Times New Roman" w:cs="Times New Roman"/>
-                <w:sz w:val="28"/>
-                <w:szCs w:val="28"/>
-              </w:rPr>
-              <w:t>-</w:t>
-            </w:r>
-          </w:p>
-        </w:tc>
-      </w:tr>
-    </w:tbl>
     <w:p>
       <w:pPr>
         <w:rPr>
@@ -4183,7 +2971,7 @@
 </file>
 
 <file path=word/numbering.xml><?xml version="1.0" encoding="utf-8"?>
-<w:numbering xmlns:wpc="http://schemas.microsoft.com/office/word/2010/wordprocessingCanvas" xmlns:cx="http://schemas.microsoft.com/office/drawing/2014/chartex" xmlns:mc="http://schemas.openxmlformats.org/markup-compatibility/2006" xmlns:o="urn:schemas-microsoft-com:office:office" xmlns:r="http://schemas.openxmlformats.org/officeDocument/2006/relationships" xmlns:m="http://schemas.openxmlformats.org/officeDocument/2006/math" xmlns:v="urn:schemas-microsoft-com:vml" xmlns:wp14="http://schemas.microsoft.com/office/word/2010/wordprocessingDrawing" xmlns:wp="http://schemas.openxmlformats.org/drawingml/2006/wordprocessingDrawing" xmlns:w10="urn:schemas-microsoft-com:office:word" xmlns:w="http://schemas.openxmlformats.org/wordprocessingml/2006/main" xmlns:w14="http://schemas.microsoft.com/office/word/2010/wordml" xmlns:w15="http://schemas.microsoft.com/office/word/2012/wordml" xmlns:w16se="http://schemas.microsoft.com/office/word/2015/wordml/symex" xmlns:wpg="http://schemas.microsoft.com/office/word/2010/wordprocessingGroup" xmlns:wpi="http://schemas.microsoft.com/office/word/2010/wordprocessingInk" xmlns:wne="http://schemas.microsoft.com/office/word/2006/wordml" xmlns:wps="http://schemas.microsoft.com/office/word/2010/wordprocessingShape" mc:Ignorable="w14 w15 w16se wp14">
+<w:numbering xmlns:wpc="http://schemas.microsoft.com/office/word/2010/wordprocessingCanvas" xmlns:cx="http://schemas.microsoft.com/office/drawing/2014/chartex" xmlns:cx1="http://schemas.microsoft.com/office/drawing/2015/9/8/chartex" xmlns:cx2="http://schemas.microsoft.com/office/drawing/2015/10/21/chartex" xmlns:cx3="http://schemas.microsoft.com/office/drawing/2016/5/9/chartex" xmlns:cx4="http://schemas.microsoft.com/office/drawing/2016/5/10/chartex" xmlns:cx5="http://schemas.microsoft.com/office/drawing/2016/5/11/chartex" xmlns:cx6="http://schemas.microsoft.com/office/drawing/2016/5/12/chartex" xmlns:cx7="http://schemas.microsoft.com/office/drawing/2016/5/13/chartex" xmlns:cx8="http://schemas.microsoft.com/office/drawing/2016/5/14/chartex" xmlns:mc="http://schemas.openxmlformats.org/markup-compatibility/2006" xmlns:aink="http://schemas.microsoft.com/office/drawing/2016/ink" xmlns:am3d="http://schemas.microsoft.com/office/drawing/2017/model3d" xmlns:o="urn:schemas-microsoft-com:office:office" xmlns:oel="http://schemas.microsoft.com/office/2019/extlst" xmlns:r="http://schemas.openxmlformats.org/officeDocument/2006/relationships" xmlns:m="http://schemas.openxmlformats.org/officeDocument/2006/math" xmlns:v="urn:schemas-microsoft-com:vml" xmlns:wp14="http://schemas.microsoft.com/office/word/2010/wordprocessingDrawing" xmlns:wp="http://schemas.openxmlformats.org/drawingml/2006/wordprocessingDrawing" xmlns:w10="urn:schemas-microsoft-com:office:word" xmlns:w="http://schemas.openxmlformats.org/wordprocessingml/2006/main" xmlns:w14="http://schemas.microsoft.com/office/word/2010/wordml" xmlns:w15="http://schemas.microsoft.com/office/word/2012/wordml" xmlns:w16cex="http://schemas.microsoft.com/office/word/2018/wordml/cex" xmlns:w16cid="http://schemas.microsoft.com/office/word/2016/wordml/cid" xmlns:w16="http://schemas.microsoft.com/office/word/2018/wordml" xmlns:w16sdtdh="http://schemas.microsoft.com/office/word/2020/wordml/sdtdatahash" xmlns:w16se="http://schemas.microsoft.com/office/word/2015/wordml/symex" xmlns:wpg="http://schemas.microsoft.com/office/word/2010/wordprocessingGroup" xmlns:wpi="http://schemas.microsoft.com/office/word/2010/wordprocessingInk" xmlns:wne="http://schemas.microsoft.com/office/word/2006/wordml" xmlns:wps="http://schemas.microsoft.com/office/word/2010/wordprocessingShape" mc:Ignorable="w14 w15 w16se w16cid w16 w16cex w16sdtdh wp14">
   <w:abstractNum w:abstractNumId="0" w15:restartNumberingAfterBreak="0">
     <w:nsid w:val="1BED0A35"/>
     <w:multiLevelType w:val="hybridMultilevel"/>
@@ -4409,17 +3197,133 @@
       </w:rPr>
     </w:lvl>
   </w:abstractNum>
-  <w:num w:numId="1">
+  <w:abstractNum w:abstractNumId="2" w15:restartNumberingAfterBreak="0">
+    <w:nsid w:val="48FF299A"/>
+    <w:multiLevelType w:val="hybridMultilevel"/>
+    <w:tmpl w:val="3334C522"/>
+    <w:lvl w:ilvl="0" w:tplc="4D6213C0">
+      <w:start w:val="5"/>
+      <w:numFmt w:val="bullet"/>
+      <w:lvlText w:val="-"/>
+      <w:lvlJc w:val="left"/>
+      <w:pPr>
+        <w:ind w:left="720" w:hanging="360"/>
+      </w:pPr>
+      <w:rPr>
+        <w:rFonts w:ascii="Times New Roman" w:eastAsiaTheme="minorHAnsi" w:hAnsi="Times New Roman" w:cs="Times New Roman" w:hint="default"/>
+      </w:rPr>
+    </w:lvl>
+    <w:lvl w:ilvl="1" w:tplc="04090003" w:tentative="1">
+      <w:start w:val="1"/>
+      <w:numFmt w:val="bullet"/>
+      <w:lvlText w:val="o"/>
+      <w:lvlJc w:val="left"/>
+      <w:pPr>
+        <w:ind w:left="1440" w:hanging="360"/>
+      </w:pPr>
+      <w:rPr>
+        <w:rFonts w:ascii="Courier New" w:hAnsi="Courier New" w:cs="Courier New" w:hint="default"/>
+      </w:rPr>
+    </w:lvl>
+    <w:lvl w:ilvl="2" w:tplc="04090005" w:tentative="1">
+      <w:start w:val="1"/>
+      <w:numFmt w:val="bullet"/>
+      <w:lvlText w:val=""/>
+      <w:lvlJc w:val="left"/>
+      <w:pPr>
+        <w:ind w:left="2160" w:hanging="360"/>
+      </w:pPr>
+      <w:rPr>
+        <w:rFonts w:ascii="Wingdings" w:hAnsi="Wingdings" w:hint="default"/>
+      </w:rPr>
+    </w:lvl>
+    <w:lvl w:ilvl="3" w:tplc="04090001" w:tentative="1">
+      <w:start w:val="1"/>
+      <w:numFmt w:val="bullet"/>
+      <w:lvlText w:val=""/>
+      <w:lvlJc w:val="left"/>
+      <w:pPr>
+        <w:ind w:left="2880" w:hanging="360"/>
+      </w:pPr>
+      <w:rPr>
+        <w:rFonts w:ascii="Symbol" w:hAnsi="Symbol" w:hint="default"/>
+      </w:rPr>
+    </w:lvl>
+    <w:lvl w:ilvl="4" w:tplc="04090003" w:tentative="1">
+      <w:start w:val="1"/>
+      <w:numFmt w:val="bullet"/>
+      <w:lvlText w:val="o"/>
+      <w:lvlJc w:val="left"/>
+      <w:pPr>
+        <w:ind w:left="3600" w:hanging="360"/>
+      </w:pPr>
+      <w:rPr>
+        <w:rFonts w:ascii="Courier New" w:hAnsi="Courier New" w:cs="Courier New" w:hint="default"/>
+      </w:rPr>
+    </w:lvl>
+    <w:lvl w:ilvl="5" w:tplc="04090005" w:tentative="1">
+      <w:start w:val="1"/>
+      <w:numFmt w:val="bullet"/>
+      <w:lvlText w:val=""/>
+      <w:lvlJc w:val="left"/>
+      <w:pPr>
+        <w:ind w:left="4320" w:hanging="360"/>
+      </w:pPr>
+      <w:rPr>
+        <w:rFonts w:ascii="Wingdings" w:hAnsi="Wingdings" w:hint="default"/>
+      </w:rPr>
+    </w:lvl>
+    <w:lvl w:ilvl="6" w:tplc="04090001" w:tentative="1">
+      <w:start w:val="1"/>
+      <w:numFmt w:val="bullet"/>
+      <w:lvlText w:val=""/>
+      <w:lvlJc w:val="left"/>
+      <w:pPr>
+        <w:ind w:left="5040" w:hanging="360"/>
+      </w:pPr>
+      <w:rPr>
+        <w:rFonts w:ascii="Symbol" w:hAnsi="Symbol" w:hint="default"/>
+      </w:rPr>
+    </w:lvl>
+    <w:lvl w:ilvl="7" w:tplc="04090003" w:tentative="1">
+      <w:start w:val="1"/>
+      <w:numFmt w:val="bullet"/>
+      <w:lvlText w:val="o"/>
+      <w:lvlJc w:val="left"/>
+      <w:pPr>
+        <w:ind w:left="5760" w:hanging="360"/>
+      </w:pPr>
+      <w:rPr>
+        <w:rFonts w:ascii="Courier New" w:hAnsi="Courier New" w:cs="Courier New" w:hint="default"/>
+      </w:rPr>
+    </w:lvl>
+    <w:lvl w:ilvl="8" w:tplc="04090005" w:tentative="1">
+      <w:start w:val="1"/>
+      <w:numFmt w:val="bullet"/>
+      <w:lvlText w:val=""/>
+      <w:lvlJc w:val="left"/>
+      <w:pPr>
+        <w:ind w:left="6480" w:hanging="360"/>
+      </w:pPr>
+      <w:rPr>
+        <w:rFonts w:ascii="Wingdings" w:hAnsi="Wingdings" w:hint="default"/>
+      </w:rPr>
+    </w:lvl>
+  </w:abstractNum>
+  <w:num w:numId="1" w16cid:durableId="19087666">
     <w:abstractNumId w:val="0"/>
   </w:num>
-  <w:num w:numId="2">
+  <w:num w:numId="2" w16cid:durableId="1927837082">
     <w:abstractNumId w:val="1"/>
+  </w:num>
+  <w:num w:numId="3" w16cid:durableId="1391230861">
+    <w:abstractNumId w:val="2"/>
   </w:num>
 </w:numbering>
 </file>
 
 <file path=word/styles.xml><?xml version="1.0" encoding="utf-8"?>
-<w:styles xmlns:mc="http://schemas.openxmlformats.org/markup-compatibility/2006" xmlns:r="http://schemas.openxmlformats.org/officeDocument/2006/relationships" xmlns:w="http://schemas.openxmlformats.org/wordprocessingml/2006/main" xmlns:w14="http://schemas.microsoft.com/office/word/2010/wordml" xmlns:w15="http://schemas.microsoft.com/office/word/2012/wordml" xmlns:w16se="http://schemas.microsoft.com/office/word/2015/wordml/symex" mc:Ignorable="w14 w15 w16se">
+<w:styles xmlns:mc="http://schemas.openxmlformats.org/markup-compatibility/2006" xmlns:r="http://schemas.openxmlformats.org/officeDocument/2006/relationships" xmlns:w="http://schemas.openxmlformats.org/wordprocessingml/2006/main" xmlns:w14="http://schemas.microsoft.com/office/word/2010/wordml" xmlns:w15="http://schemas.microsoft.com/office/word/2012/wordml" xmlns:w16cex="http://schemas.microsoft.com/office/word/2018/wordml/cex" xmlns:w16cid="http://schemas.microsoft.com/office/word/2016/wordml/cid" xmlns:w16="http://schemas.microsoft.com/office/word/2018/wordml" xmlns:w16sdtdh="http://schemas.microsoft.com/office/word/2020/wordml/sdtdatahash" xmlns:w16se="http://schemas.microsoft.com/office/word/2015/wordml/symex" mc:Ignorable="w14 w15 w16se w16cid w16 w16cex w16sdtdh">
   <w:docDefaults>
     <w:rPrDefault>
       <w:rPr>
@@ -4435,7 +3339,7 @@
       </w:pPr>
     </w:pPrDefault>
   </w:docDefaults>
-  <w:latentStyles w:defLockedState="0" w:defUIPriority="99" w:defSemiHidden="0" w:defUnhideWhenUsed="0" w:defQFormat="0" w:count="371">
+  <w:latentStyles w:defLockedState="0" w:defUIPriority="99" w:defSemiHidden="0" w:defUnhideWhenUsed="0" w:defQFormat="0" w:count="376">
     <w:lsdException w:name="Normal" w:uiPriority="0" w:qFormat="1"/>
     <w:lsdException w:name="heading 1" w:uiPriority="9" w:qFormat="1"/>
     <w:lsdException w:name="heading 2" w:semiHidden="1" w:uiPriority="9" w:unhideWhenUsed="1" w:qFormat="1"/>
@@ -4541,7 +3445,6 @@
     <w:lsdException w:name="HTML Sample" w:semiHidden="1" w:unhideWhenUsed="1"/>
     <w:lsdException w:name="HTML Typewriter" w:semiHidden="1" w:unhideWhenUsed="1"/>
     <w:lsdException w:name="HTML Variable" w:semiHidden="1" w:unhideWhenUsed="1"/>
-    <w:lsdException w:name="Normal Table" w:semiHidden="1" w:unhideWhenUsed="1"/>
     <w:lsdException w:name="annotation subject" w:semiHidden="1" w:unhideWhenUsed="1"/>
     <w:lsdException w:name="No List" w:semiHidden="1" w:unhideWhenUsed="1"/>
     <w:lsdException w:name="Outline List 1" w:semiHidden="1" w:unhideWhenUsed="1"/>
@@ -4584,11 +3487,8 @@
     <w:lsdException w:name="Table Contemporary" w:semiHidden="1" w:unhideWhenUsed="1"/>
     <w:lsdException w:name="Table Elegant" w:semiHidden="1" w:unhideWhenUsed="1"/>
     <w:lsdException w:name="Table Professional" w:semiHidden="1" w:unhideWhenUsed="1"/>
-    <w:lsdException w:name="Table Subtle 1" w:semiHidden="1" w:unhideWhenUsed="1"/>
     <w:lsdException w:name="Table Subtle 2" w:semiHidden="1" w:unhideWhenUsed="1"/>
     <w:lsdException w:name="Table Web 1" w:semiHidden="1" w:unhideWhenUsed="1"/>
-    <w:lsdException w:name="Table Web 2" w:semiHidden="1" w:unhideWhenUsed="1"/>
-    <w:lsdException w:name="Table Web 3" w:semiHidden="1" w:unhideWhenUsed="1"/>
     <w:lsdException w:name="Balloon Text" w:semiHidden="1" w:unhideWhenUsed="1"/>
     <w:lsdException w:name="Table Grid" w:uiPriority="39"/>
     <w:lsdException w:name="Table Theme" w:semiHidden="1" w:unhideWhenUsed="1"/>
@@ -4807,6 +3707,11 @@
     <w:lsdException w:name="List Table 5 Dark Accent 6" w:uiPriority="50"/>
     <w:lsdException w:name="List Table 6 Colorful Accent 6" w:uiPriority="51"/>
     <w:lsdException w:name="List Table 7 Colorful Accent 6" w:uiPriority="52"/>
+    <w:lsdException w:name="Mention" w:semiHidden="1" w:unhideWhenUsed="1"/>
+    <w:lsdException w:name="Smart Hyperlink" w:semiHidden="1" w:unhideWhenUsed="1"/>
+    <w:lsdException w:name="Hashtag" w:semiHidden="1" w:unhideWhenUsed="1"/>
+    <w:lsdException w:name="Unresolved Mention" w:semiHidden="1" w:unhideWhenUsed="1"/>
+    <w:lsdException w:name="Smart Link" w:semiHidden="1" w:unhideWhenUsed="1"/>
   </w:latentStyles>
   <w:style w:type="paragraph" w:default="1" w:styleId="Normal">
     <w:name w:val="Normal"/>
